--- a/8.工作统计量/工作量统计分析v4.0.docx
+++ b/8.工作统计量/工作量统计分析v4.0.docx
@@ -1864,8 +1864,6 @@
         </w:rPr>
         <w:t>功能</w:t>
       </w:r>
-      <w:bookmarkStart w:id="0" w:name="_GoBack"/>
-      <w:bookmarkEnd w:id="0"/>
       <w:r>
         <w:rPr>
           <w:rFonts w:ascii="Times New Roman" w:hAnsi="Times New Roman" w:cs="Times New Roman"/>
@@ -4950,6 +4948,1021 @@
     </w:p>
     <w:p>
       <w:pPr>
+        <w:pStyle w:val="a3"/>
+        <w:ind w:left="570" w:firstLineChars="800" w:firstLine="1687"/>
+        <w:rPr>
+          <w:rFonts w:ascii="Times New Roman" w:hAnsi="Times New Roman" w:cs="Times New Roman"/>
+          <w:b/>
+          <w:szCs w:val="28"/>
+        </w:rPr>
+      </w:pPr>
+      <w:r>
+        <w:rPr>
+          <w:rFonts w:ascii="Times New Roman" w:hAnsi="Times New Roman" w:cs="Times New Roman"/>
+          <w:b/>
+          <w:szCs w:val="28"/>
+        </w:rPr>
+        <w:t>需求评审意见统计和修改记录表</w:t>
+      </w:r>
+    </w:p>
+    <w:p>
+      <w:pPr>
+        <w:pStyle w:val="a3"/>
+        <w:ind w:left="570" w:firstLineChars="0" w:firstLine="0"/>
+        <w:jc w:val="center"/>
+        <w:rPr>
+          <w:rFonts w:ascii="Times New Roman" w:hAnsi="Times New Roman" w:cs="Times New Roman"/>
+          <w:b/>
+          <w:sz w:val="24"/>
+          <w:szCs w:val="28"/>
+        </w:rPr>
+      </w:pPr>
+    </w:p>
+    <w:p>
+      <w:pPr>
+        <w:rPr>
+          <w:rFonts w:ascii="Times New Roman" w:hAnsi="Times New Roman" w:cs="Times New Roman"/>
+          <w:sz w:val="24"/>
+          <w:szCs w:val="28"/>
+        </w:rPr>
+      </w:pPr>
+      <w:r>
+        <w:rPr>
+          <w:rFonts w:ascii="Times New Roman" w:hAnsi="Times New Roman" w:cs="Times New Roman"/>
+          <w:sz w:val="24"/>
+          <w:szCs w:val="28"/>
+        </w:rPr>
+        <w:t>意见个数：</w:t>
+      </w:r>
+      <w:r>
+        <w:rPr>
+          <w:rFonts w:ascii="Times New Roman" w:hAnsi="Times New Roman" w:cs="Times New Roman"/>
+          <w:sz w:val="24"/>
+          <w:szCs w:val="28"/>
+        </w:rPr>
+        <w:t>_</w:t>
+      </w:r>
+      <w:r>
+        <w:rPr>
+          <w:rFonts w:ascii="Times New Roman" w:hAnsi="Times New Roman" w:cs="Times New Roman"/>
+          <w:sz w:val="24"/>
+          <w:szCs w:val="28"/>
+        </w:rPr>
+        <w:t>5</w:t>
+      </w:r>
+      <w:r>
+        <w:rPr>
+          <w:rFonts w:ascii="Times New Roman" w:hAnsi="Times New Roman" w:cs="Times New Roman" w:hint="eastAsia"/>
+          <w:sz w:val="24"/>
+          <w:szCs w:val="28"/>
+        </w:rPr>
+        <w:t>个</w:t>
+      </w:r>
+      <w:r>
+        <w:rPr>
+          <w:rFonts w:ascii="Times New Roman" w:hAnsi="Times New Roman" w:cs="Times New Roman"/>
+          <w:sz w:val="24"/>
+          <w:szCs w:val="28"/>
+        </w:rPr>
+        <w:t xml:space="preserve">_          </w:t>
+      </w:r>
+      <w:r>
+        <w:rPr>
+          <w:rFonts w:ascii="Times New Roman" w:hAnsi="Times New Roman" w:cs="Times New Roman"/>
+          <w:sz w:val="24"/>
+          <w:szCs w:val="28"/>
+        </w:rPr>
+        <w:t>修改个数：</w:t>
+      </w:r>
+      <w:r>
+        <w:rPr>
+          <w:rFonts w:ascii="Times New Roman" w:hAnsi="Times New Roman" w:cs="Times New Roman"/>
+          <w:sz w:val="24"/>
+          <w:szCs w:val="28"/>
+        </w:rPr>
+        <w:t>__</w:t>
+      </w:r>
+      <w:r>
+        <w:rPr>
+          <w:rFonts w:ascii="Times New Roman" w:hAnsi="Times New Roman" w:cs="Times New Roman"/>
+          <w:sz w:val="24"/>
+          <w:szCs w:val="28"/>
+        </w:rPr>
+        <w:t>4</w:t>
+      </w:r>
+      <w:r>
+        <w:rPr>
+          <w:rFonts w:ascii="Times New Roman" w:hAnsi="Times New Roman" w:cs="Times New Roman" w:hint="eastAsia"/>
+          <w:sz w:val="24"/>
+          <w:szCs w:val="28"/>
+        </w:rPr>
+        <w:t>个</w:t>
+      </w:r>
+      <w:r>
+        <w:rPr>
+          <w:rFonts w:ascii="Times New Roman" w:hAnsi="Times New Roman" w:cs="Times New Roman"/>
+          <w:sz w:val="24"/>
+          <w:szCs w:val="28"/>
+        </w:rPr>
+        <w:t xml:space="preserve">__      </w:t>
+      </w:r>
+      <w:r>
+        <w:rPr>
+          <w:rFonts w:ascii="Times New Roman" w:hAnsi="Times New Roman" w:cs="Times New Roman"/>
+          <w:sz w:val="24"/>
+          <w:szCs w:val="28"/>
+        </w:rPr>
+        <w:t>百分比：</w:t>
+      </w:r>
+      <w:r>
+        <w:rPr>
+          <w:rFonts w:ascii="Times New Roman" w:hAnsi="Times New Roman" w:cs="Times New Roman"/>
+          <w:sz w:val="24"/>
+          <w:szCs w:val="28"/>
+        </w:rPr>
+        <w:t>_</w:t>
+      </w:r>
+      <w:r>
+        <w:rPr>
+          <w:rFonts w:ascii="Times New Roman" w:hAnsi="Times New Roman" w:cs="Times New Roman"/>
+          <w:sz w:val="24"/>
+          <w:szCs w:val="28"/>
+        </w:rPr>
+        <w:t>8</w:t>
+      </w:r>
+      <w:r>
+        <w:rPr>
+          <w:rFonts w:ascii="Times New Roman" w:hAnsi="Times New Roman" w:cs="Times New Roman"/>
+          <w:sz w:val="24"/>
+          <w:szCs w:val="28"/>
+        </w:rPr>
+        <w:t>0_</w:t>
+      </w:r>
+    </w:p>
+    <w:tbl>
+      <w:tblPr>
+        <w:tblStyle w:val="a4"/>
+        <w:tblpPr w:leftFromText="180" w:rightFromText="180" w:vertAnchor="text" w:horzAnchor="margin" w:tblpXSpec="center" w:tblpY="515"/>
+        <w:tblW w:w="10405" w:type="dxa"/>
+        <w:tblLook w:val="04A0" w:firstRow="1" w:lastRow="0" w:firstColumn="1" w:lastColumn="0" w:noHBand="0" w:noVBand="1"/>
+      </w:tblPr>
+      <w:tblGrid>
+        <w:gridCol w:w="993"/>
+        <w:gridCol w:w="2552"/>
+        <w:gridCol w:w="2835"/>
+        <w:gridCol w:w="4025"/>
+      </w:tblGrid>
+      <w:tr>
+        <w:tc>
+          <w:tcPr>
+            <w:tcW w:w="993" w:type="dxa"/>
+          </w:tcPr>
+          <w:p>
+            <w:pPr>
+              <w:pStyle w:val="a3"/>
+              <w:ind w:firstLineChars="0" w:firstLine="0"/>
+              <w:jc w:val="center"/>
+              <w:rPr>
+                <w:rFonts w:ascii="Times New Roman" w:hAnsi="Times New Roman" w:cs="Times New Roman"/>
+                <w:sz w:val="24"/>
+                <w:szCs w:val="28"/>
+              </w:rPr>
+            </w:pPr>
+            <w:r>
+              <w:rPr>
+                <w:rFonts w:ascii="Times New Roman" w:hAnsi="Times New Roman" w:cs="Times New Roman" w:hint="eastAsia"/>
+                <w:sz w:val="24"/>
+                <w:szCs w:val="28"/>
+              </w:rPr>
+              <w:t>序号</w:t>
+            </w:r>
+          </w:p>
+        </w:tc>
+        <w:tc>
+          <w:tcPr>
+            <w:tcW w:w="2552" w:type="dxa"/>
+          </w:tcPr>
+          <w:p>
+            <w:pPr>
+              <w:pStyle w:val="a3"/>
+              <w:ind w:firstLineChars="0" w:firstLine="0"/>
+              <w:jc w:val="center"/>
+              <w:rPr>
+                <w:rFonts w:ascii="Times New Roman" w:hAnsi="Times New Roman" w:cs="Times New Roman"/>
+                <w:sz w:val="24"/>
+                <w:szCs w:val="28"/>
+              </w:rPr>
+            </w:pPr>
+            <w:r>
+              <w:rPr>
+                <w:rFonts w:ascii="Times New Roman" w:hAnsi="Times New Roman" w:cs="Times New Roman"/>
+                <w:sz w:val="24"/>
+                <w:szCs w:val="28"/>
+              </w:rPr>
+              <w:t>需求分析评审对象</w:t>
+            </w:r>
+          </w:p>
+        </w:tc>
+        <w:tc>
+          <w:tcPr>
+            <w:tcW w:w="2835" w:type="dxa"/>
+          </w:tcPr>
+          <w:p>
+            <w:pPr>
+              <w:pStyle w:val="a3"/>
+              <w:ind w:firstLineChars="0" w:firstLine="0"/>
+              <w:jc w:val="center"/>
+              <w:rPr>
+                <w:rFonts w:ascii="Times New Roman" w:hAnsi="Times New Roman" w:cs="Times New Roman"/>
+                <w:sz w:val="24"/>
+                <w:szCs w:val="28"/>
+              </w:rPr>
+            </w:pPr>
+            <w:r>
+              <w:rPr>
+                <w:rFonts w:ascii="Times New Roman" w:hAnsi="Times New Roman" w:cs="Times New Roman"/>
+                <w:sz w:val="24"/>
+                <w:szCs w:val="28"/>
+              </w:rPr>
+              <w:t>评审意见</w:t>
+            </w:r>
+          </w:p>
+        </w:tc>
+        <w:tc>
+          <w:tcPr>
+            <w:tcW w:w="4025" w:type="dxa"/>
+          </w:tcPr>
+          <w:p>
+            <w:pPr>
+              <w:pStyle w:val="a3"/>
+              <w:ind w:firstLineChars="0" w:firstLine="0"/>
+              <w:jc w:val="center"/>
+              <w:rPr>
+                <w:rFonts w:ascii="Times New Roman" w:hAnsi="Times New Roman" w:cs="Times New Roman"/>
+                <w:sz w:val="24"/>
+                <w:szCs w:val="28"/>
+              </w:rPr>
+            </w:pPr>
+            <w:r>
+              <w:rPr>
+                <w:rFonts w:ascii="Times New Roman" w:hAnsi="Times New Roman" w:cs="Times New Roman"/>
+                <w:sz w:val="24"/>
+                <w:szCs w:val="28"/>
+              </w:rPr>
+              <w:t>修改情况</w:t>
+            </w:r>
+          </w:p>
+        </w:tc>
+      </w:tr>
+      <w:tr>
+        <w:tc>
+          <w:tcPr>
+            <w:tcW w:w="993" w:type="dxa"/>
+          </w:tcPr>
+          <w:p>
+            <w:pPr>
+              <w:jc w:val="center"/>
+              <w:rPr>
+                <w:rFonts w:asciiTheme="minorEastAsia" w:hAnsiTheme="minorEastAsia"/>
+                <w:sz w:val="24"/>
+                <w:szCs w:val="28"/>
+              </w:rPr>
+            </w:pPr>
+            <w:r>
+              <w:rPr>
+                <w:rFonts w:asciiTheme="minorEastAsia" w:hAnsiTheme="minorEastAsia" w:hint="eastAsia"/>
+                <w:sz w:val="24"/>
+                <w:szCs w:val="28"/>
+              </w:rPr>
+              <w:t>1</w:t>
+            </w:r>
+          </w:p>
+        </w:tc>
+        <w:tc>
+          <w:tcPr>
+            <w:tcW w:w="2552" w:type="dxa"/>
+          </w:tcPr>
+          <w:p>
+            <w:pPr>
+              <w:jc w:val="center"/>
+              <w:rPr>
+                <w:rFonts w:asciiTheme="minorEastAsia" w:hAnsiTheme="minorEastAsia"/>
+                <w:sz w:val="24"/>
+                <w:szCs w:val="28"/>
+              </w:rPr>
+            </w:pPr>
+            <w:r>
+              <w:rPr>
+                <w:rFonts w:asciiTheme="minorEastAsia" w:hAnsiTheme="minorEastAsia" w:hint="eastAsia"/>
+                <w:sz w:val="24"/>
+                <w:szCs w:val="28"/>
+              </w:rPr>
+              <w:t>需求规格说明书</w:t>
+            </w:r>
+            <w:r>
+              <w:rPr>
+                <w:rFonts w:asciiTheme="minorEastAsia" w:hAnsiTheme="minorEastAsia" w:hint="eastAsia"/>
+                <w:sz w:val="24"/>
+                <w:szCs w:val="28"/>
+              </w:rPr>
+              <w:t>v2.0</w:t>
+            </w:r>
+          </w:p>
+          <w:p>
+            <w:pPr>
+              <w:jc w:val="center"/>
+              <w:rPr>
+                <w:rFonts w:asciiTheme="minorEastAsia" w:hAnsiTheme="minorEastAsia"/>
+                <w:sz w:val="24"/>
+                <w:szCs w:val="28"/>
+              </w:rPr>
+            </w:pPr>
+            <w:r>
+              <w:rPr>
+                <w:rFonts w:asciiTheme="minorEastAsia" w:hAnsiTheme="minorEastAsia" w:hint="eastAsia"/>
+                <w:sz w:val="24"/>
+                <w:szCs w:val="28"/>
+              </w:rPr>
+              <w:t>1.3节</w:t>
+            </w:r>
+          </w:p>
+        </w:tc>
+        <w:tc>
+          <w:tcPr>
+            <w:tcW w:w="2835" w:type="dxa"/>
+          </w:tcPr>
+          <w:p>
+            <w:pPr>
+              <w:rPr>
+                <w:rFonts w:asciiTheme="minorEastAsia" w:hAnsiTheme="minorEastAsia"/>
+                <w:sz w:val="24"/>
+                <w:szCs w:val="28"/>
+              </w:rPr>
+            </w:pPr>
+            <w:r>
+              <w:rPr>
+                <w:rFonts w:asciiTheme="minorEastAsia" w:hAnsiTheme="minorEastAsia" w:hint="eastAsia"/>
+                <w:sz w:val="24"/>
+                <w:szCs w:val="28"/>
+              </w:rPr>
+              <w:t>文档概述的顺序和后面的目录顺序不一致</w:t>
+            </w:r>
+          </w:p>
+        </w:tc>
+        <w:tc>
+          <w:tcPr>
+            <w:tcW w:w="4025" w:type="dxa"/>
+          </w:tcPr>
+          <w:p>
+            <w:pPr>
+              <w:rPr>
+                <w:rFonts w:asciiTheme="minorEastAsia" w:hAnsiTheme="minorEastAsia"/>
+                <w:sz w:val="24"/>
+                <w:szCs w:val="28"/>
+              </w:rPr>
+            </w:pPr>
+            <w:r>
+              <w:rPr>
+                <w:rFonts w:asciiTheme="minorEastAsia" w:hAnsiTheme="minorEastAsia" w:hint="eastAsia"/>
+                <w:sz w:val="24"/>
+                <w:szCs w:val="28"/>
+              </w:rPr>
+              <w:t>接受建议，已在</w:t>
+            </w:r>
+            <w:r>
+              <w:rPr>
+                <w:rFonts w:asciiTheme="minorEastAsia" w:hAnsiTheme="minorEastAsia"/>
+                <w:sz w:val="24"/>
+                <w:szCs w:val="28"/>
+              </w:rPr>
+              <w:t>2.1</w:t>
+            </w:r>
+            <w:r>
+              <w:rPr>
+                <w:rFonts w:asciiTheme="minorEastAsia" w:hAnsiTheme="minorEastAsia" w:hint="eastAsia"/>
+                <w:sz w:val="24"/>
+                <w:szCs w:val="28"/>
+              </w:rPr>
+              <w:t>版</w:t>
+            </w:r>
+            <w:r>
+              <w:rPr>
+                <w:rFonts w:asciiTheme="minorEastAsia" w:hAnsiTheme="minorEastAsia"/>
+                <w:sz w:val="24"/>
+                <w:szCs w:val="28"/>
+              </w:rPr>
+              <w:t>中修改</w:t>
+            </w:r>
+          </w:p>
+        </w:tc>
+      </w:tr>
+      <w:tr>
+        <w:tc>
+          <w:tcPr>
+            <w:tcW w:w="993" w:type="dxa"/>
+          </w:tcPr>
+          <w:p>
+            <w:pPr>
+              <w:jc w:val="center"/>
+              <w:rPr>
+                <w:rFonts w:asciiTheme="minorEastAsia" w:hAnsiTheme="minorEastAsia"/>
+                <w:sz w:val="24"/>
+                <w:szCs w:val="28"/>
+              </w:rPr>
+            </w:pPr>
+            <w:r>
+              <w:rPr>
+                <w:rFonts w:asciiTheme="minorEastAsia" w:hAnsiTheme="minorEastAsia" w:hint="eastAsia"/>
+                <w:sz w:val="24"/>
+                <w:szCs w:val="28"/>
+              </w:rPr>
+              <w:t>2</w:t>
+            </w:r>
+          </w:p>
+        </w:tc>
+        <w:tc>
+          <w:tcPr>
+            <w:tcW w:w="2552" w:type="dxa"/>
+          </w:tcPr>
+          <w:p>
+            <w:pPr>
+              <w:jc w:val="center"/>
+              <w:rPr>
+                <w:rFonts w:asciiTheme="minorEastAsia" w:hAnsiTheme="minorEastAsia" w:hint="eastAsia"/>
+                <w:sz w:val="24"/>
+                <w:szCs w:val="28"/>
+              </w:rPr>
+            </w:pPr>
+            <w:r>
+              <w:rPr>
+                <w:rFonts w:asciiTheme="minorEastAsia" w:hAnsiTheme="minorEastAsia" w:hint="eastAsia"/>
+                <w:sz w:val="24"/>
+                <w:szCs w:val="28"/>
+              </w:rPr>
+              <w:t>需求规格说明书v2.0</w:t>
+            </w:r>
+          </w:p>
+          <w:p>
+            <w:pPr>
+              <w:jc w:val="center"/>
+              <w:rPr>
+                <w:rFonts w:asciiTheme="minorEastAsia" w:hAnsiTheme="minorEastAsia"/>
+                <w:sz w:val="24"/>
+                <w:szCs w:val="28"/>
+              </w:rPr>
+            </w:pPr>
+            <w:r>
+              <w:rPr>
+                <w:rFonts w:asciiTheme="minorEastAsia" w:hAnsiTheme="minorEastAsia"/>
+                <w:sz w:val="24"/>
+                <w:szCs w:val="28"/>
+              </w:rPr>
+              <w:t>5.1</w:t>
+            </w:r>
+            <w:r>
+              <w:rPr>
+                <w:rFonts w:asciiTheme="minorEastAsia" w:hAnsiTheme="minorEastAsia" w:hint="eastAsia"/>
+                <w:sz w:val="24"/>
+                <w:szCs w:val="28"/>
+              </w:rPr>
+              <w:t>节</w:t>
+            </w:r>
+          </w:p>
+        </w:tc>
+        <w:tc>
+          <w:tcPr>
+            <w:tcW w:w="2835" w:type="dxa"/>
+          </w:tcPr>
+          <w:p>
+            <w:pPr>
+              <w:rPr>
+                <w:rFonts w:asciiTheme="minorEastAsia" w:hAnsiTheme="minorEastAsia"/>
+                <w:sz w:val="24"/>
+                <w:szCs w:val="28"/>
+              </w:rPr>
+            </w:pPr>
+            <w:r>
+              <w:rPr>
+                <w:rFonts w:asciiTheme="minorEastAsia" w:hAnsiTheme="minorEastAsia" w:hint="eastAsia"/>
+                <w:sz w:val="24"/>
+                <w:szCs w:val="28"/>
+              </w:rPr>
+              <w:t>在5.1中提出了非兼容性需求是要可以兼容多个操作系统，但是在第六章的运行要求中只有windows的版本要求</w:t>
+            </w:r>
+          </w:p>
+        </w:tc>
+        <w:tc>
+          <w:tcPr>
+            <w:tcW w:w="4025" w:type="dxa"/>
+          </w:tcPr>
+          <w:p>
+            <w:pPr>
+              <w:rPr>
+                <w:rFonts w:asciiTheme="minorEastAsia" w:hAnsiTheme="minorEastAsia" w:hint="eastAsia"/>
+                <w:sz w:val="24"/>
+                <w:szCs w:val="28"/>
+              </w:rPr>
+            </w:pPr>
+            <w:r>
+              <w:rPr>
+                <w:rFonts w:asciiTheme="minorEastAsia" w:hAnsiTheme="minorEastAsia" w:hint="eastAsia"/>
+                <w:sz w:val="24"/>
+                <w:szCs w:val="28"/>
+              </w:rPr>
+              <w:t>接受建议，</w:t>
+            </w:r>
+            <w:r>
+              <w:rPr>
+                <w:rFonts w:asciiTheme="minorEastAsia" w:hAnsiTheme="minorEastAsia" w:hint="eastAsia"/>
+                <w:sz w:val="24"/>
+                <w:szCs w:val="28"/>
+              </w:rPr>
+              <w:t>已在</w:t>
+            </w:r>
+            <w:r>
+              <w:rPr>
+                <w:rFonts w:asciiTheme="minorEastAsia" w:hAnsiTheme="minorEastAsia"/>
+                <w:sz w:val="24"/>
+                <w:szCs w:val="28"/>
+              </w:rPr>
+              <w:t>2.1</w:t>
+            </w:r>
+            <w:r>
+              <w:rPr>
+                <w:rFonts w:asciiTheme="minorEastAsia" w:hAnsiTheme="minorEastAsia" w:hint="eastAsia"/>
+                <w:sz w:val="24"/>
+                <w:szCs w:val="28"/>
+              </w:rPr>
+              <w:t>版</w:t>
+            </w:r>
+            <w:r>
+              <w:rPr>
+                <w:rFonts w:asciiTheme="minorEastAsia" w:hAnsiTheme="minorEastAsia"/>
+                <w:sz w:val="24"/>
+                <w:szCs w:val="28"/>
+              </w:rPr>
+              <w:t>中</w:t>
+            </w:r>
+            <w:r>
+              <w:rPr>
+                <w:rFonts w:asciiTheme="minorEastAsia" w:hAnsiTheme="minorEastAsia"/>
+                <w:sz w:val="24"/>
+                <w:szCs w:val="28"/>
+              </w:rPr>
+              <w:t>加入linux</w:t>
+            </w:r>
+            <w:r>
+              <w:rPr>
+                <w:rFonts w:asciiTheme="minorEastAsia" w:hAnsiTheme="minorEastAsia" w:hint="eastAsia"/>
+                <w:sz w:val="24"/>
+                <w:szCs w:val="28"/>
+              </w:rPr>
+              <w:t>、</w:t>
+            </w:r>
+            <w:r>
+              <w:rPr>
+                <w:rFonts w:asciiTheme="minorEastAsia" w:hAnsiTheme="minorEastAsia"/>
+                <w:sz w:val="24"/>
+                <w:szCs w:val="28"/>
+              </w:rPr>
+              <w:t>mac os等的版本要求</w:t>
+            </w:r>
+          </w:p>
+        </w:tc>
+      </w:tr>
+      <w:tr>
+        <w:tc>
+          <w:tcPr>
+            <w:tcW w:w="993" w:type="dxa"/>
+          </w:tcPr>
+          <w:p>
+            <w:pPr>
+              <w:jc w:val="center"/>
+              <w:rPr>
+                <w:rFonts w:asciiTheme="minorEastAsia" w:hAnsiTheme="minorEastAsia"/>
+                <w:sz w:val="24"/>
+                <w:szCs w:val="28"/>
+              </w:rPr>
+            </w:pPr>
+            <w:r>
+              <w:rPr>
+                <w:rFonts w:asciiTheme="minorEastAsia" w:hAnsiTheme="minorEastAsia" w:hint="eastAsia"/>
+                <w:sz w:val="24"/>
+                <w:szCs w:val="28"/>
+              </w:rPr>
+              <w:t>3</w:t>
+            </w:r>
+          </w:p>
+        </w:tc>
+        <w:tc>
+          <w:tcPr>
+            <w:tcW w:w="2552" w:type="dxa"/>
+          </w:tcPr>
+          <w:p>
+            <w:pPr>
+              <w:jc w:val="center"/>
+              <w:rPr>
+                <w:rFonts w:asciiTheme="minorEastAsia" w:hAnsiTheme="minorEastAsia" w:hint="eastAsia"/>
+                <w:sz w:val="24"/>
+                <w:szCs w:val="28"/>
+              </w:rPr>
+            </w:pPr>
+            <w:r>
+              <w:rPr>
+                <w:rFonts w:asciiTheme="minorEastAsia" w:hAnsiTheme="minorEastAsia" w:hint="eastAsia"/>
+                <w:sz w:val="24"/>
+                <w:szCs w:val="28"/>
+              </w:rPr>
+              <w:t>需求规格说明书v2.0</w:t>
+            </w:r>
+          </w:p>
+          <w:p>
+            <w:pPr>
+              <w:jc w:val="center"/>
+              <w:rPr>
+                <w:rFonts w:asciiTheme="minorEastAsia" w:hAnsiTheme="minorEastAsia"/>
+                <w:sz w:val="24"/>
+                <w:szCs w:val="28"/>
+              </w:rPr>
+            </w:pPr>
+            <w:r>
+              <w:rPr>
+                <w:rFonts w:asciiTheme="minorEastAsia" w:hAnsiTheme="minorEastAsia" w:hint="eastAsia"/>
+                <w:sz w:val="24"/>
+                <w:szCs w:val="28"/>
+              </w:rPr>
+              <w:t>3.1节</w:t>
+            </w:r>
+          </w:p>
+        </w:tc>
+        <w:tc>
+          <w:tcPr>
+            <w:tcW w:w="2835" w:type="dxa"/>
+          </w:tcPr>
+          <w:p>
+            <w:pPr>
+              <w:rPr>
+                <w:rFonts w:asciiTheme="minorEastAsia" w:hAnsiTheme="minorEastAsia"/>
+                <w:sz w:val="24"/>
+                <w:szCs w:val="28"/>
+              </w:rPr>
+            </w:pPr>
+            <w:r>
+              <w:rPr>
+                <w:rFonts w:asciiTheme="minorEastAsia" w:hAnsiTheme="minorEastAsia" w:hint="eastAsia"/>
+                <w:sz w:val="24"/>
+                <w:szCs w:val="28"/>
+              </w:rPr>
+              <w:t>建议CBIR系统工作流程图里面的双向箭头加上箭头之间的指向说明</w:t>
+            </w:r>
+          </w:p>
+        </w:tc>
+        <w:tc>
+          <w:tcPr>
+            <w:tcW w:w="4025" w:type="dxa"/>
+          </w:tcPr>
+          <w:p>
+            <w:pPr>
+              <w:rPr>
+                <w:rFonts w:asciiTheme="minorEastAsia" w:hAnsiTheme="minorEastAsia"/>
+                <w:sz w:val="24"/>
+                <w:szCs w:val="28"/>
+              </w:rPr>
+            </w:pPr>
+          </w:p>
+        </w:tc>
+      </w:tr>
+      <w:tr>
+        <w:tc>
+          <w:tcPr>
+            <w:tcW w:w="993" w:type="dxa"/>
+          </w:tcPr>
+          <w:p>
+            <w:pPr>
+              <w:jc w:val="center"/>
+              <w:rPr>
+                <w:rFonts w:asciiTheme="minorEastAsia" w:hAnsiTheme="minorEastAsia"/>
+                <w:sz w:val="24"/>
+                <w:szCs w:val="28"/>
+              </w:rPr>
+            </w:pPr>
+            <w:r>
+              <w:rPr>
+                <w:rFonts w:asciiTheme="minorEastAsia" w:hAnsiTheme="minorEastAsia" w:hint="eastAsia"/>
+                <w:sz w:val="24"/>
+                <w:szCs w:val="28"/>
+              </w:rPr>
+              <w:t>4</w:t>
+            </w:r>
+          </w:p>
+        </w:tc>
+        <w:tc>
+          <w:tcPr>
+            <w:tcW w:w="2552" w:type="dxa"/>
+          </w:tcPr>
+          <w:p>
+            <w:pPr>
+              <w:jc w:val="center"/>
+              <w:rPr>
+                <w:rFonts w:asciiTheme="minorEastAsia" w:hAnsiTheme="minorEastAsia" w:hint="eastAsia"/>
+                <w:sz w:val="24"/>
+                <w:szCs w:val="28"/>
+              </w:rPr>
+            </w:pPr>
+            <w:r>
+              <w:rPr>
+                <w:rFonts w:asciiTheme="minorEastAsia" w:hAnsiTheme="minorEastAsia" w:hint="eastAsia"/>
+                <w:sz w:val="24"/>
+                <w:szCs w:val="28"/>
+              </w:rPr>
+              <w:t>需求规格说明书v2.0</w:t>
+            </w:r>
+          </w:p>
+          <w:p>
+            <w:pPr>
+              <w:jc w:val="center"/>
+              <w:rPr>
+                <w:rFonts w:asciiTheme="minorEastAsia" w:hAnsiTheme="minorEastAsia"/>
+                <w:sz w:val="24"/>
+                <w:szCs w:val="28"/>
+              </w:rPr>
+            </w:pPr>
+            <w:r>
+              <w:rPr>
+                <w:rFonts w:asciiTheme="minorEastAsia" w:hAnsiTheme="minorEastAsia" w:hint="eastAsia"/>
+                <w:sz w:val="24"/>
+                <w:szCs w:val="28"/>
+              </w:rPr>
+              <w:t>4.2.4节</w:t>
+            </w:r>
+          </w:p>
+        </w:tc>
+        <w:tc>
+          <w:tcPr>
+            <w:tcW w:w="2835" w:type="dxa"/>
+          </w:tcPr>
+          <w:p>
+            <w:pPr>
+              <w:rPr>
+                <w:rFonts w:asciiTheme="minorEastAsia" w:hAnsiTheme="minorEastAsia"/>
+                <w:sz w:val="24"/>
+                <w:szCs w:val="28"/>
+              </w:rPr>
+            </w:pPr>
+            <w:r>
+              <w:rPr>
+                <w:rFonts w:asciiTheme="minorEastAsia" w:hAnsiTheme="minorEastAsia" w:hint="eastAsia"/>
+                <w:sz w:val="24"/>
+                <w:szCs w:val="28"/>
+              </w:rPr>
+              <w:t>任何用例都应该有用户，图像检索RUCM中缺少用户Actor</w:t>
+            </w:r>
+          </w:p>
+        </w:tc>
+        <w:tc>
+          <w:tcPr>
+            <w:tcW w:w="4025" w:type="dxa"/>
+          </w:tcPr>
+          <w:p>
+            <w:pPr>
+              <w:rPr>
+                <w:rFonts w:asciiTheme="minorEastAsia" w:hAnsiTheme="minorEastAsia"/>
+                <w:sz w:val="24"/>
+                <w:szCs w:val="28"/>
+              </w:rPr>
+            </w:pPr>
+            <w:r>
+              <w:rPr>
+                <w:rFonts w:asciiTheme="minorEastAsia" w:hAnsiTheme="minorEastAsia" w:hint="eastAsia"/>
+                <w:sz w:val="24"/>
+                <w:szCs w:val="28"/>
+              </w:rPr>
+              <w:t>接受建议，已在</w:t>
+            </w:r>
+            <w:r>
+              <w:rPr>
+                <w:rFonts w:asciiTheme="minorEastAsia" w:hAnsiTheme="minorEastAsia" w:hint="eastAsia"/>
+                <w:sz w:val="24"/>
+                <w:szCs w:val="28"/>
+              </w:rPr>
+              <w:t>2.1版</w:t>
+            </w:r>
+            <w:r>
+              <w:rPr>
+                <w:rFonts w:asciiTheme="minorEastAsia" w:hAnsiTheme="minorEastAsia" w:hint="eastAsia"/>
+                <w:sz w:val="24"/>
+                <w:szCs w:val="28"/>
+              </w:rPr>
+              <w:t>中修改该问题</w:t>
+            </w:r>
+          </w:p>
+        </w:tc>
+      </w:tr>
+      <w:tr>
+        <w:tc>
+          <w:tcPr>
+            <w:tcW w:w="993" w:type="dxa"/>
+          </w:tcPr>
+          <w:p>
+            <w:pPr>
+              <w:jc w:val="center"/>
+              <w:rPr>
+                <w:rFonts w:asciiTheme="minorEastAsia" w:hAnsiTheme="minorEastAsia"/>
+                <w:sz w:val="24"/>
+                <w:szCs w:val="28"/>
+              </w:rPr>
+            </w:pPr>
+            <w:r>
+              <w:rPr>
+                <w:rFonts w:asciiTheme="minorEastAsia" w:hAnsiTheme="minorEastAsia" w:hint="eastAsia"/>
+                <w:sz w:val="24"/>
+                <w:szCs w:val="28"/>
+              </w:rPr>
+              <w:t>5</w:t>
+            </w:r>
+          </w:p>
+        </w:tc>
+        <w:tc>
+          <w:tcPr>
+            <w:tcW w:w="2552" w:type="dxa"/>
+          </w:tcPr>
+          <w:p>
+            <w:pPr>
+              <w:jc w:val="center"/>
+              <w:rPr>
+                <w:rFonts w:asciiTheme="minorEastAsia" w:hAnsiTheme="minorEastAsia" w:hint="eastAsia"/>
+                <w:sz w:val="24"/>
+                <w:szCs w:val="28"/>
+              </w:rPr>
+            </w:pPr>
+            <w:r>
+              <w:rPr>
+                <w:rFonts w:asciiTheme="minorEastAsia" w:hAnsiTheme="minorEastAsia" w:hint="eastAsia"/>
+                <w:sz w:val="24"/>
+                <w:szCs w:val="28"/>
+              </w:rPr>
+              <w:t>需求规格说明书v2.0</w:t>
+            </w:r>
+          </w:p>
+          <w:p>
+            <w:pPr>
+              <w:jc w:val="center"/>
+              <w:rPr>
+                <w:rFonts w:asciiTheme="minorEastAsia" w:hAnsiTheme="minorEastAsia"/>
+                <w:sz w:val="24"/>
+                <w:szCs w:val="28"/>
+              </w:rPr>
+            </w:pPr>
+            <w:r>
+              <w:rPr>
+                <w:rFonts w:asciiTheme="minorEastAsia" w:hAnsiTheme="minorEastAsia" w:hint="eastAsia"/>
+                <w:sz w:val="24"/>
+                <w:szCs w:val="28"/>
+              </w:rPr>
+              <w:t>4.2</w:t>
+            </w:r>
+            <w:r>
+              <w:rPr>
+                <w:rFonts w:asciiTheme="minorEastAsia" w:hAnsiTheme="minorEastAsia" w:hint="eastAsia"/>
+                <w:sz w:val="24"/>
+                <w:szCs w:val="28"/>
+              </w:rPr>
+              <w:t>节</w:t>
+            </w:r>
+          </w:p>
+        </w:tc>
+        <w:tc>
+          <w:tcPr>
+            <w:tcW w:w="2835" w:type="dxa"/>
+          </w:tcPr>
+          <w:p>
+            <w:pPr>
+              <w:rPr>
+                <w:rFonts w:asciiTheme="minorEastAsia" w:hAnsiTheme="minorEastAsia"/>
+                <w:sz w:val="24"/>
+                <w:szCs w:val="28"/>
+              </w:rPr>
+            </w:pPr>
+            <w:r>
+              <w:rPr>
+                <w:rFonts w:asciiTheme="minorEastAsia" w:hAnsiTheme="minorEastAsia" w:hint="eastAsia"/>
+                <w:sz w:val="24"/>
+                <w:szCs w:val="28"/>
+              </w:rPr>
+              <w:t>当系统发生硬中断或者软中断，系统的处理流程是什么？考虑为所有RUCM添加异常处理过程</w:t>
+            </w:r>
+          </w:p>
+        </w:tc>
+        <w:tc>
+          <w:tcPr>
+            <w:tcW w:w="4025" w:type="dxa"/>
+          </w:tcPr>
+          <w:p>
+            <w:pPr>
+              <w:pStyle w:val="a3"/>
+              <w:ind w:firstLineChars="0" w:firstLine="0"/>
+              <w:jc w:val="left"/>
+              <w:rPr>
+                <w:rFonts w:ascii="Times New Roman" w:hAnsi="Times New Roman" w:cs="Times New Roman"/>
+                <w:sz w:val="24"/>
+                <w:szCs w:val="28"/>
+              </w:rPr>
+            </w:pPr>
+            <w:r>
+              <w:rPr>
+                <w:rFonts w:ascii="Times New Roman" w:hAnsi="Times New Roman" w:cs="Times New Roman" w:hint="eastAsia"/>
+                <w:sz w:val="24"/>
+                <w:szCs w:val="28"/>
+              </w:rPr>
+              <w:t>解释</w:t>
+            </w:r>
+            <w:r>
+              <w:rPr>
+                <w:rFonts w:ascii="Times New Roman" w:hAnsi="Times New Roman" w:cs="Times New Roman" w:hint="eastAsia"/>
+                <w:sz w:val="24"/>
+                <w:szCs w:val="28"/>
+              </w:rPr>
+              <w:t>，</w:t>
+            </w:r>
+            <w:r>
+              <w:rPr>
+                <w:rFonts w:ascii="Times New Roman" w:hAnsi="Times New Roman" w:cs="Times New Roman" w:hint="eastAsia"/>
+                <w:sz w:val="24"/>
+                <w:szCs w:val="28"/>
+              </w:rPr>
+              <w:t>我们认为不是所有的</w:t>
+            </w:r>
+            <w:r>
+              <w:rPr>
+                <w:rFonts w:ascii="Times New Roman" w:hAnsi="Times New Roman" w:cs="Times New Roman" w:hint="eastAsia"/>
+                <w:sz w:val="24"/>
+                <w:szCs w:val="28"/>
+              </w:rPr>
+              <w:t>RUCM</w:t>
+            </w:r>
+            <w:r>
+              <w:rPr>
+                <w:rFonts w:ascii="Times New Roman" w:hAnsi="Times New Roman" w:cs="Times New Roman" w:hint="eastAsia"/>
+                <w:sz w:val="24"/>
+                <w:szCs w:val="28"/>
+              </w:rPr>
+              <w:t>都要有异常流的，</w:t>
+            </w:r>
+            <w:r>
+              <w:rPr>
+                <w:rFonts w:ascii="Times New Roman" w:hAnsi="Times New Roman" w:cs="Times New Roman" w:hint="eastAsia"/>
+                <w:sz w:val="24"/>
+                <w:szCs w:val="28"/>
+              </w:rPr>
+              <w:t>目前的</w:t>
+            </w:r>
+            <w:r>
+              <w:rPr>
+                <w:rFonts w:ascii="Times New Roman" w:hAnsi="Times New Roman" w:cs="Times New Roman" w:hint="eastAsia"/>
+                <w:sz w:val="24"/>
+                <w:szCs w:val="28"/>
+              </w:rPr>
+              <w:t>RUCM</w:t>
+            </w:r>
+            <w:r>
+              <w:rPr>
+                <w:rFonts w:ascii="Times New Roman" w:hAnsi="Times New Roman" w:cs="Times New Roman" w:hint="eastAsia"/>
+                <w:sz w:val="24"/>
+                <w:szCs w:val="28"/>
+              </w:rPr>
+              <w:t>是这样，随着我们对</w:t>
+            </w:r>
+            <w:r>
+              <w:rPr>
+                <w:rFonts w:ascii="Times New Roman" w:hAnsi="Times New Roman" w:cs="Times New Roman" w:hint="eastAsia"/>
+                <w:sz w:val="24"/>
+                <w:szCs w:val="28"/>
+              </w:rPr>
+              <w:t>Lire</w:t>
+            </w:r>
+            <w:r>
+              <w:rPr>
+                <w:rFonts w:ascii="Times New Roman" w:hAnsi="Times New Roman" w:cs="Times New Roman" w:hint="eastAsia"/>
+                <w:sz w:val="24"/>
+                <w:szCs w:val="28"/>
+              </w:rPr>
+              <w:t>的了解加深，可能会进行修改</w:t>
+            </w:r>
+            <w:bookmarkStart w:id="0" w:name="_GoBack"/>
+            <w:bookmarkEnd w:id="0"/>
+          </w:p>
+        </w:tc>
+      </w:tr>
+    </w:tbl>
+    <w:p>
+      <w:pPr>
+        <w:rPr>
+          <w:rFonts w:hint="eastAsia"/>
+        </w:rPr>
+      </w:pPr>
+    </w:p>
+    <w:p>
+      <w:pPr>
         <w:pStyle w:val="3"/>
       </w:pPr>
       <w:r>
@@ -5777,7 +6790,6 @@
         <w:rPr>
           <w:rFonts w:hint="eastAsia"/>
         </w:rPr>
-        <w:lastRenderedPageBreak/>
         <w:t>总结</w:t>
       </w:r>
     </w:p>

--- a/8.工作统计量/工作量统计分析v4.0.docx
+++ b/8.工作统计量/工作量统计分析v4.0.docx
@@ -5008,7 +5008,7 @@
           <w:sz w:val="24"/>
           <w:szCs w:val="28"/>
         </w:rPr>
-        <w:t>5</w:t>
+        <w:t>11</w:t>
       </w:r>
       <w:r>
         <w:rPr>
@@ -5048,7 +5048,7 @@
           <w:sz w:val="24"/>
           <w:szCs w:val="28"/>
         </w:rPr>
-        <w:t>4</w:t>
+        <w:t>9</w:t>
       </w:r>
       <w:r>
         <w:rPr>
@@ -5088,15 +5088,25 @@
           <w:sz w:val="24"/>
           <w:szCs w:val="28"/>
         </w:rPr>
-        <w:t>8</w:t>
+        <w:t>82</w:t>
       </w:r>
+      <w:r>
+        <w:rPr>
+          <w:rFonts w:ascii="Times New Roman" w:hAnsi="Times New Roman" w:cs="Times New Roman" w:hint="eastAsia"/>
+          <w:sz w:val="24"/>
+          <w:szCs w:val="28"/>
+        </w:rPr>
+        <w:t>%</w:t>
+      </w:r>
+      <w:bookmarkStart w:id="0" w:name="_GoBack"/>
+      <w:bookmarkEnd w:id="0"/>
       <w:r>
         <w:rPr>
           <w:rFonts w:ascii="Times New Roman" w:hAnsi="Times New Roman" w:cs="Times New Roman"/>
           <w:sz w:val="24"/>
           <w:szCs w:val="28"/>
         </w:rPr>
-        <w:t>0_</w:t>
+        <w:t>_</w:t>
       </w:r>
     </w:p>
     <w:tbl>
@@ -5388,23 +5398,53 @@
             <w:pPr>
               <w:jc w:val="center"/>
               <w:rPr>
+                <w:rFonts w:asciiTheme="minorEastAsia" w:hAnsiTheme="minorEastAsia"/>
+                <w:sz w:val="24"/>
+                <w:szCs w:val="28"/>
+              </w:rPr>
+            </w:pPr>
+            <w:r>
+              <w:rPr>
                 <w:rFonts w:asciiTheme="minorEastAsia" w:hAnsiTheme="minorEastAsia" w:hint="eastAsia"/>
                 <w:sz w:val="24"/>
                 <w:szCs w:val="28"/>
               </w:rPr>
-            </w:pPr>
+              <w:t>需求规格说明书v2.0</w:t>
+            </w:r>
+          </w:p>
+          <w:p>
+            <w:pPr>
+              <w:jc w:val="center"/>
+              <w:rPr>
+                <w:rFonts w:asciiTheme="minorEastAsia" w:hAnsiTheme="minorEastAsia"/>
+                <w:sz w:val="24"/>
+                <w:szCs w:val="28"/>
+              </w:rPr>
+            </w:pPr>
+            <w:r>
+              <w:rPr>
+                <w:rFonts w:asciiTheme="minorEastAsia" w:hAnsiTheme="minorEastAsia"/>
+                <w:sz w:val="24"/>
+                <w:szCs w:val="28"/>
+              </w:rPr>
+              <w:t>5.1</w:t>
+            </w:r>
             <w:r>
               <w:rPr>
                 <w:rFonts w:asciiTheme="minorEastAsia" w:hAnsiTheme="minorEastAsia" w:hint="eastAsia"/>
                 <w:sz w:val="24"/>
                 <w:szCs w:val="28"/>
               </w:rPr>
-              <w:t>需求规格说明书v2.0</w:t>
-            </w:r>
-          </w:p>
-          <w:p>
-            <w:pPr>
-              <w:jc w:val="center"/>
+              <w:t>节</w:t>
+            </w:r>
+          </w:p>
+        </w:tc>
+        <w:tc>
+          <w:tcPr>
+            <w:tcW w:w="2835" w:type="dxa"/>
+          </w:tcPr>
+          <w:p>
+            <w:pPr>
               <w:rPr>
                 <w:rFonts w:asciiTheme="minorEastAsia" w:hAnsiTheme="minorEastAsia"/>
                 <w:sz w:val="24"/>
@@ -5413,52 +5453,22 @@
             </w:pPr>
             <w:r>
               <w:rPr>
+                <w:rFonts w:asciiTheme="minorEastAsia" w:hAnsiTheme="minorEastAsia" w:hint="eastAsia"/>
+                <w:sz w:val="24"/>
+                <w:szCs w:val="28"/>
+              </w:rPr>
+              <w:t>在5.1中提出了非兼容性需求是要可以兼容多个操作系统，但是在第六章的运行要求中只有windows的版本要求</w:t>
+            </w:r>
+          </w:p>
+        </w:tc>
+        <w:tc>
+          <w:tcPr>
+            <w:tcW w:w="4025" w:type="dxa"/>
+          </w:tcPr>
+          <w:p>
+            <w:pPr>
+              <w:rPr>
                 <w:rFonts w:asciiTheme="minorEastAsia" w:hAnsiTheme="minorEastAsia"/>
-                <w:sz w:val="24"/>
-                <w:szCs w:val="28"/>
-              </w:rPr>
-              <w:t>5.1</w:t>
-            </w:r>
-            <w:r>
-              <w:rPr>
-                <w:rFonts w:asciiTheme="minorEastAsia" w:hAnsiTheme="minorEastAsia" w:hint="eastAsia"/>
-                <w:sz w:val="24"/>
-                <w:szCs w:val="28"/>
-              </w:rPr>
-              <w:t>节</w:t>
-            </w:r>
-          </w:p>
-        </w:tc>
-        <w:tc>
-          <w:tcPr>
-            <w:tcW w:w="2835" w:type="dxa"/>
-          </w:tcPr>
-          <w:p>
-            <w:pPr>
-              <w:rPr>
-                <w:rFonts w:asciiTheme="minorEastAsia" w:hAnsiTheme="minorEastAsia"/>
-                <w:sz w:val="24"/>
-                <w:szCs w:val="28"/>
-              </w:rPr>
-            </w:pPr>
-            <w:r>
-              <w:rPr>
-                <w:rFonts w:asciiTheme="minorEastAsia" w:hAnsiTheme="minorEastAsia" w:hint="eastAsia"/>
-                <w:sz w:val="24"/>
-                <w:szCs w:val="28"/>
-              </w:rPr>
-              <w:t>在5.1中提出了非兼容性需求是要可以兼容多个操作系统，但是在第六章的运行要求中只有windows的版本要求</w:t>
-            </w:r>
-          </w:p>
-        </w:tc>
-        <w:tc>
-          <w:tcPr>
-            <w:tcW w:w="4025" w:type="dxa"/>
-          </w:tcPr>
-          <w:p>
-            <w:pPr>
-              <w:rPr>
-                <w:rFonts w:asciiTheme="minorEastAsia" w:hAnsiTheme="minorEastAsia" w:hint="eastAsia"/>
                 <w:sz w:val="24"/>
                 <w:szCs w:val="28"/>
               </w:rPr>
@@ -5562,7 +5572,7 @@
             <w:pPr>
               <w:jc w:val="center"/>
               <w:rPr>
-                <w:rFonts w:asciiTheme="minorEastAsia" w:hAnsiTheme="minorEastAsia" w:hint="eastAsia"/>
+                <w:rFonts w:asciiTheme="minorEastAsia" w:hAnsiTheme="minorEastAsia"/>
                 <w:sz w:val="24"/>
                 <w:szCs w:val="28"/>
               </w:rPr>
@@ -5664,7 +5674,7 @@
             <w:pPr>
               <w:jc w:val="center"/>
               <w:rPr>
-                <w:rFonts w:asciiTheme="minorEastAsia" w:hAnsiTheme="minorEastAsia" w:hint="eastAsia"/>
+                <w:rFonts w:asciiTheme="minorEastAsia" w:hAnsiTheme="minorEastAsia"/>
                 <w:sz w:val="24"/>
                 <w:szCs w:val="28"/>
               </w:rPr>
@@ -5790,7 +5800,7 @@
             <w:pPr>
               <w:jc w:val="center"/>
               <w:rPr>
-                <w:rFonts w:asciiTheme="minorEastAsia" w:hAnsiTheme="minorEastAsia" w:hint="eastAsia"/>
+                <w:rFonts w:asciiTheme="minorEastAsia" w:hAnsiTheme="minorEastAsia"/>
                 <w:sz w:val="24"/>
                 <w:szCs w:val="28"/>
               </w:rPr>
@@ -5948,19 +5958,862 @@
               </w:rPr>
               <w:t>的了解加深，可能会进行修改</w:t>
             </w:r>
-            <w:bookmarkStart w:id="0" w:name="_GoBack"/>
-            <w:bookmarkEnd w:id="0"/>
+          </w:p>
+        </w:tc>
+      </w:tr>
+      <w:tr>
+        <w:tc>
+          <w:tcPr>
+            <w:tcW w:w="993" w:type="dxa"/>
+          </w:tcPr>
+          <w:p>
+            <w:pPr>
+              <w:jc w:val="center"/>
+              <w:rPr>
+                <w:rFonts w:asciiTheme="minorEastAsia" w:hAnsiTheme="minorEastAsia" w:hint="eastAsia"/>
+                <w:sz w:val="24"/>
+                <w:szCs w:val="28"/>
+              </w:rPr>
+            </w:pPr>
+            <w:r>
+              <w:rPr>
+                <w:rFonts w:asciiTheme="minorEastAsia" w:hAnsiTheme="minorEastAsia" w:hint="eastAsia"/>
+                <w:sz w:val="24"/>
+                <w:szCs w:val="28"/>
+              </w:rPr>
+              <w:t>6</w:t>
+            </w:r>
+          </w:p>
+        </w:tc>
+        <w:tc>
+          <w:tcPr>
+            <w:tcW w:w="2552" w:type="dxa"/>
+          </w:tcPr>
+          <w:p>
+            <w:pPr>
+              <w:jc w:val="center"/>
+              <w:rPr>
+                <w:rFonts w:asciiTheme="minorEastAsia" w:hAnsiTheme="minorEastAsia"/>
+                <w:sz w:val="24"/>
+                <w:szCs w:val="28"/>
+              </w:rPr>
+            </w:pPr>
+            <w:r>
+              <w:rPr>
+                <w:rFonts w:asciiTheme="minorEastAsia" w:hAnsiTheme="minorEastAsia" w:hint="eastAsia"/>
+                <w:sz w:val="24"/>
+                <w:szCs w:val="28"/>
+              </w:rPr>
+              <w:t>需求规格说明书v2.0</w:t>
+            </w:r>
+          </w:p>
+          <w:p>
+            <w:pPr>
+              <w:jc w:val="center"/>
+              <w:rPr>
+                <w:rFonts w:asciiTheme="minorEastAsia" w:hAnsiTheme="minorEastAsia" w:hint="eastAsia"/>
+                <w:sz w:val="24"/>
+                <w:szCs w:val="28"/>
+              </w:rPr>
+            </w:pPr>
+            <w:r>
+              <w:rPr>
+                <w:rFonts w:asciiTheme="minorEastAsia" w:hAnsiTheme="minorEastAsia" w:hint="eastAsia"/>
+                <w:sz w:val="24"/>
+                <w:szCs w:val="28"/>
+              </w:rPr>
+              <w:t>1.3节</w:t>
+            </w:r>
+          </w:p>
+        </w:tc>
+        <w:tc>
+          <w:tcPr>
+            <w:tcW w:w="2835" w:type="dxa"/>
+          </w:tcPr>
+          <w:p>
+            <w:pPr>
+              <w:rPr>
+                <w:rFonts w:asciiTheme="minorEastAsia" w:hAnsiTheme="minorEastAsia" w:hint="eastAsia"/>
+                <w:sz w:val="24"/>
+                <w:szCs w:val="28"/>
+              </w:rPr>
+            </w:pPr>
+            <w:r>
+              <w:rPr>
+                <w:rFonts w:asciiTheme="minorEastAsia" w:hAnsiTheme="minorEastAsia" w:hint="eastAsia"/>
+                <w:sz w:val="24"/>
+                <w:szCs w:val="28"/>
+              </w:rPr>
+              <w:t>“描述了Lire的业务需求”后应有“；”</w:t>
+            </w:r>
+          </w:p>
+        </w:tc>
+        <w:tc>
+          <w:tcPr>
+            <w:tcW w:w="4025" w:type="dxa"/>
+          </w:tcPr>
+          <w:p>
+            <w:pPr>
+              <w:pStyle w:val="a3"/>
+              <w:ind w:firstLineChars="0" w:firstLine="0"/>
+              <w:jc w:val="left"/>
+              <w:rPr>
+                <w:rFonts w:ascii="Times New Roman" w:hAnsi="Times New Roman" w:cs="Times New Roman" w:hint="eastAsia"/>
+                <w:sz w:val="24"/>
+                <w:szCs w:val="28"/>
+              </w:rPr>
+            </w:pPr>
+            <w:r>
+              <w:rPr>
+                <w:rFonts w:ascii="Times New Roman" w:hAnsi="Times New Roman" w:cs="Times New Roman" w:hint="eastAsia"/>
+                <w:sz w:val="24"/>
+                <w:szCs w:val="28"/>
+              </w:rPr>
+              <w:t>接受建议，已在</w:t>
+            </w:r>
+            <w:r>
+              <w:rPr>
+                <w:rFonts w:ascii="Times New Roman" w:hAnsi="Times New Roman" w:cs="Times New Roman" w:hint="eastAsia"/>
+                <w:sz w:val="24"/>
+                <w:szCs w:val="28"/>
+              </w:rPr>
+              <w:t>2.1</w:t>
+            </w:r>
+            <w:r>
+              <w:rPr>
+                <w:rFonts w:ascii="Times New Roman" w:hAnsi="Times New Roman" w:cs="Times New Roman" w:hint="eastAsia"/>
+                <w:sz w:val="24"/>
+                <w:szCs w:val="28"/>
+              </w:rPr>
+              <w:t>版中修改该问题</w:t>
+            </w:r>
+          </w:p>
+        </w:tc>
+      </w:tr>
+      <w:tr>
+        <w:tc>
+          <w:tcPr>
+            <w:tcW w:w="993" w:type="dxa"/>
+          </w:tcPr>
+          <w:p>
+            <w:pPr>
+              <w:jc w:val="center"/>
+              <w:rPr>
+                <w:rFonts w:asciiTheme="minorEastAsia" w:hAnsiTheme="minorEastAsia" w:hint="eastAsia"/>
+                <w:sz w:val="24"/>
+                <w:szCs w:val="28"/>
+              </w:rPr>
+            </w:pPr>
+            <w:r>
+              <w:rPr>
+                <w:rFonts w:asciiTheme="minorEastAsia" w:hAnsiTheme="minorEastAsia" w:hint="eastAsia"/>
+                <w:sz w:val="24"/>
+                <w:szCs w:val="28"/>
+              </w:rPr>
+              <w:t>7</w:t>
+            </w:r>
+          </w:p>
+        </w:tc>
+        <w:tc>
+          <w:tcPr>
+            <w:tcW w:w="2552" w:type="dxa"/>
+          </w:tcPr>
+          <w:p>
+            <w:pPr>
+              <w:jc w:val="center"/>
+              <w:rPr>
+                <w:rFonts w:asciiTheme="minorEastAsia" w:hAnsiTheme="minorEastAsia"/>
+                <w:sz w:val="24"/>
+                <w:szCs w:val="28"/>
+              </w:rPr>
+            </w:pPr>
+            <w:r>
+              <w:rPr>
+                <w:rFonts w:asciiTheme="minorEastAsia" w:hAnsiTheme="minorEastAsia" w:hint="eastAsia"/>
+                <w:sz w:val="24"/>
+                <w:szCs w:val="28"/>
+              </w:rPr>
+              <w:t>需求规格说明书v2.0</w:t>
+            </w:r>
+          </w:p>
+          <w:p>
+            <w:pPr>
+              <w:jc w:val="center"/>
+              <w:rPr>
+                <w:rFonts w:asciiTheme="minorEastAsia" w:hAnsiTheme="minorEastAsia" w:hint="eastAsia"/>
+                <w:sz w:val="24"/>
+                <w:szCs w:val="28"/>
+              </w:rPr>
+            </w:pPr>
+            <w:r>
+              <w:rPr>
+                <w:rFonts w:asciiTheme="minorEastAsia" w:hAnsiTheme="minorEastAsia" w:hint="eastAsia"/>
+                <w:sz w:val="24"/>
+                <w:szCs w:val="28"/>
+              </w:rPr>
+              <w:t>1.4节</w:t>
+            </w:r>
+          </w:p>
+        </w:tc>
+        <w:tc>
+          <w:tcPr>
+            <w:tcW w:w="2835" w:type="dxa"/>
+          </w:tcPr>
+          <w:p>
+            <w:pPr>
+              <w:rPr>
+                <w:rFonts w:asciiTheme="minorEastAsia" w:hAnsiTheme="minorEastAsia" w:hint="eastAsia"/>
+                <w:sz w:val="24"/>
+                <w:szCs w:val="28"/>
+              </w:rPr>
+            </w:pPr>
+            <w:r>
+              <w:rPr>
+                <w:rFonts w:asciiTheme="minorEastAsia" w:hAnsiTheme="minorEastAsia" w:hint="eastAsia"/>
+                <w:sz w:val="24"/>
+                <w:szCs w:val="28"/>
+              </w:rPr>
+              <w:t>表1.1 16/17/18项的说明部分文字格式与前面不同，建议统一格式</w:t>
+            </w:r>
+          </w:p>
+        </w:tc>
+        <w:tc>
+          <w:tcPr>
+            <w:tcW w:w="4025" w:type="dxa"/>
+          </w:tcPr>
+          <w:p>
+            <w:pPr>
+              <w:pStyle w:val="a3"/>
+              <w:ind w:firstLineChars="0" w:firstLine="0"/>
+              <w:jc w:val="left"/>
+              <w:rPr>
+                <w:rFonts w:ascii="Times New Roman" w:hAnsi="Times New Roman" w:cs="Times New Roman" w:hint="eastAsia"/>
+                <w:sz w:val="24"/>
+                <w:szCs w:val="28"/>
+              </w:rPr>
+            </w:pPr>
+            <w:r>
+              <w:rPr>
+                <w:rFonts w:ascii="Times New Roman" w:hAnsi="Times New Roman" w:cs="Times New Roman" w:hint="eastAsia"/>
+                <w:sz w:val="24"/>
+                <w:szCs w:val="28"/>
+              </w:rPr>
+              <w:t>接受建议，已在</w:t>
+            </w:r>
+            <w:r>
+              <w:rPr>
+                <w:rFonts w:ascii="Times New Roman" w:hAnsi="Times New Roman" w:cs="Times New Roman" w:hint="eastAsia"/>
+                <w:sz w:val="24"/>
+                <w:szCs w:val="28"/>
+              </w:rPr>
+              <w:t>2.1</w:t>
+            </w:r>
+            <w:r>
+              <w:rPr>
+                <w:rFonts w:ascii="Times New Roman" w:hAnsi="Times New Roman" w:cs="Times New Roman" w:hint="eastAsia"/>
+                <w:sz w:val="24"/>
+                <w:szCs w:val="28"/>
+              </w:rPr>
+              <w:t>版中修改该问题</w:t>
+            </w:r>
+          </w:p>
+        </w:tc>
+      </w:tr>
+      <w:tr>
+        <w:tc>
+          <w:tcPr>
+            <w:tcW w:w="993" w:type="dxa"/>
+          </w:tcPr>
+          <w:p>
+            <w:pPr>
+              <w:jc w:val="center"/>
+              <w:rPr>
+                <w:rFonts w:asciiTheme="minorEastAsia" w:hAnsiTheme="minorEastAsia" w:hint="eastAsia"/>
+                <w:sz w:val="24"/>
+                <w:szCs w:val="28"/>
+              </w:rPr>
+            </w:pPr>
+            <w:r>
+              <w:rPr>
+                <w:rFonts w:asciiTheme="minorEastAsia" w:hAnsiTheme="minorEastAsia" w:hint="eastAsia"/>
+                <w:sz w:val="24"/>
+                <w:szCs w:val="28"/>
+              </w:rPr>
+              <w:t>8</w:t>
+            </w:r>
+          </w:p>
+        </w:tc>
+        <w:tc>
+          <w:tcPr>
+            <w:tcW w:w="2552" w:type="dxa"/>
+          </w:tcPr>
+          <w:p>
+            <w:pPr>
+              <w:jc w:val="center"/>
+              <w:rPr>
+                <w:rFonts w:asciiTheme="minorEastAsia" w:hAnsiTheme="minorEastAsia"/>
+                <w:sz w:val="24"/>
+                <w:szCs w:val="28"/>
+              </w:rPr>
+            </w:pPr>
+            <w:r>
+              <w:rPr>
+                <w:rFonts w:asciiTheme="minorEastAsia" w:hAnsiTheme="minorEastAsia" w:hint="eastAsia"/>
+                <w:sz w:val="24"/>
+                <w:szCs w:val="28"/>
+              </w:rPr>
+              <w:t>需求规格说明书v2.0</w:t>
+            </w:r>
+          </w:p>
+          <w:p>
+            <w:pPr>
+              <w:jc w:val="center"/>
+              <w:rPr>
+                <w:rFonts w:asciiTheme="minorEastAsia" w:hAnsiTheme="minorEastAsia" w:hint="eastAsia"/>
+                <w:sz w:val="24"/>
+                <w:szCs w:val="28"/>
+              </w:rPr>
+            </w:pPr>
+            <w:r>
+              <w:rPr>
+                <w:rFonts w:asciiTheme="minorEastAsia" w:hAnsiTheme="minorEastAsia" w:hint="eastAsia"/>
+                <w:sz w:val="24"/>
+                <w:szCs w:val="28"/>
+              </w:rPr>
+              <w:t>2.2节</w:t>
+            </w:r>
+          </w:p>
+        </w:tc>
+        <w:tc>
+          <w:tcPr>
+            <w:tcW w:w="2835" w:type="dxa"/>
+          </w:tcPr>
+          <w:p>
+            <w:pPr>
+              <w:rPr>
+                <w:rFonts w:asciiTheme="minorEastAsia" w:hAnsiTheme="minorEastAsia" w:hint="eastAsia"/>
+                <w:sz w:val="24"/>
+                <w:szCs w:val="28"/>
+              </w:rPr>
+            </w:pPr>
+            <w:r>
+              <w:rPr>
+                <w:rFonts w:asciiTheme="minorEastAsia" w:hAnsiTheme="minorEastAsia" w:hint="eastAsia"/>
+                <w:sz w:val="24"/>
+                <w:szCs w:val="28"/>
+              </w:rPr>
+              <w:t>在介绍各项目包时，各项目包名首字母大小写不统一</w:t>
+            </w:r>
+          </w:p>
+        </w:tc>
+        <w:tc>
+          <w:tcPr>
+            <w:tcW w:w="4025" w:type="dxa"/>
+          </w:tcPr>
+          <w:p>
+            <w:pPr>
+              <w:pStyle w:val="a3"/>
+              <w:ind w:firstLineChars="0" w:firstLine="0"/>
+              <w:jc w:val="left"/>
+              <w:rPr>
+                <w:rFonts w:ascii="Times New Roman" w:hAnsi="Times New Roman" w:cs="Times New Roman" w:hint="eastAsia"/>
+                <w:sz w:val="24"/>
+                <w:szCs w:val="28"/>
+              </w:rPr>
+            </w:pPr>
+            <w:r>
+              <w:rPr>
+                <w:rFonts w:ascii="Times New Roman" w:hAnsi="Times New Roman" w:cs="Times New Roman" w:hint="eastAsia"/>
+                <w:sz w:val="24"/>
+                <w:szCs w:val="28"/>
+              </w:rPr>
+              <w:t>接受建议，已在</w:t>
+            </w:r>
+            <w:r>
+              <w:rPr>
+                <w:rFonts w:ascii="Times New Roman" w:hAnsi="Times New Roman" w:cs="Times New Roman" w:hint="eastAsia"/>
+                <w:sz w:val="24"/>
+                <w:szCs w:val="28"/>
+              </w:rPr>
+              <w:t>2.1</w:t>
+            </w:r>
+            <w:r>
+              <w:rPr>
+                <w:rFonts w:ascii="Times New Roman" w:hAnsi="Times New Roman" w:cs="Times New Roman" w:hint="eastAsia"/>
+                <w:sz w:val="24"/>
+                <w:szCs w:val="28"/>
+              </w:rPr>
+              <w:t>版中修改该问题</w:t>
+            </w:r>
+          </w:p>
+        </w:tc>
+      </w:tr>
+      <w:tr>
+        <w:tc>
+          <w:tcPr>
+            <w:tcW w:w="993" w:type="dxa"/>
+          </w:tcPr>
+          <w:p>
+            <w:pPr>
+              <w:jc w:val="center"/>
+              <w:rPr>
+                <w:rFonts w:asciiTheme="minorEastAsia" w:hAnsiTheme="minorEastAsia" w:hint="eastAsia"/>
+                <w:sz w:val="24"/>
+                <w:szCs w:val="28"/>
+              </w:rPr>
+            </w:pPr>
+            <w:r>
+              <w:rPr>
+                <w:rFonts w:asciiTheme="minorEastAsia" w:hAnsiTheme="minorEastAsia" w:hint="eastAsia"/>
+                <w:sz w:val="24"/>
+                <w:szCs w:val="28"/>
+              </w:rPr>
+              <w:t>9</w:t>
+            </w:r>
+          </w:p>
+        </w:tc>
+        <w:tc>
+          <w:tcPr>
+            <w:tcW w:w="2552" w:type="dxa"/>
+          </w:tcPr>
+          <w:p>
+            <w:pPr>
+              <w:jc w:val="center"/>
+              <w:rPr>
+                <w:rFonts w:asciiTheme="minorEastAsia" w:hAnsiTheme="minorEastAsia"/>
+                <w:sz w:val="24"/>
+                <w:szCs w:val="28"/>
+              </w:rPr>
+            </w:pPr>
+            <w:r>
+              <w:rPr>
+                <w:rFonts w:asciiTheme="minorEastAsia" w:hAnsiTheme="minorEastAsia" w:hint="eastAsia"/>
+                <w:sz w:val="24"/>
+                <w:szCs w:val="28"/>
+              </w:rPr>
+              <w:t>需求规格说明书v2.0</w:t>
+            </w:r>
+          </w:p>
+          <w:p>
+            <w:pPr>
+              <w:jc w:val="center"/>
+              <w:rPr>
+                <w:rFonts w:asciiTheme="minorEastAsia" w:hAnsiTheme="minorEastAsia" w:hint="eastAsia"/>
+                <w:sz w:val="24"/>
+                <w:szCs w:val="28"/>
+              </w:rPr>
+            </w:pPr>
+            <w:r>
+              <w:rPr>
+                <w:rFonts w:asciiTheme="minorEastAsia" w:hAnsiTheme="minorEastAsia" w:hint="eastAsia"/>
+                <w:sz w:val="24"/>
+                <w:szCs w:val="28"/>
+              </w:rPr>
+              <w:t>4.1节</w:t>
+            </w:r>
+          </w:p>
+        </w:tc>
+        <w:tc>
+          <w:tcPr>
+            <w:tcW w:w="2835" w:type="dxa"/>
+          </w:tcPr>
+          <w:p>
+            <w:pPr>
+              <w:rPr>
+                <w:rFonts w:asciiTheme="minorEastAsia" w:hAnsiTheme="minorEastAsia" w:hint="eastAsia"/>
+                <w:sz w:val="24"/>
+                <w:szCs w:val="28"/>
+              </w:rPr>
+            </w:pPr>
+            <w:r>
+              <w:rPr>
+                <w:rFonts w:asciiTheme="minorEastAsia" w:hAnsiTheme="minorEastAsia" w:hint="eastAsia"/>
+                <w:sz w:val="24"/>
+                <w:szCs w:val="28"/>
+              </w:rPr>
+              <w:t>2.3用户定义中将开发人员分为两类，建议在用例图中对这两类用户加以区分</w:t>
+            </w:r>
+          </w:p>
+        </w:tc>
+        <w:tc>
+          <w:tcPr>
+            <w:tcW w:w="4025" w:type="dxa"/>
+          </w:tcPr>
+          <w:p>
+            <w:pPr>
+              <w:pStyle w:val="a3"/>
+              <w:ind w:firstLineChars="0" w:firstLine="0"/>
+              <w:jc w:val="left"/>
+              <w:rPr>
+                <w:rFonts w:ascii="Times New Roman" w:hAnsi="Times New Roman" w:cs="Times New Roman"/>
+                <w:sz w:val="24"/>
+                <w:szCs w:val="28"/>
+              </w:rPr>
+            </w:pPr>
+            <w:r>
+              <w:rPr>
+                <w:rFonts w:ascii="Times New Roman" w:hAnsi="Times New Roman" w:cs="Times New Roman" w:hint="eastAsia"/>
+                <w:sz w:val="24"/>
+                <w:szCs w:val="28"/>
+              </w:rPr>
+              <w:t>解释，我们所谓的两类用户说的是</w:t>
+            </w:r>
+            <w:r>
+              <w:rPr>
+                <w:rFonts w:ascii="Times New Roman" w:hAnsi="Times New Roman" w:cs="Times New Roman" w:hint="eastAsia"/>
+                <w:sz w:val="24"/>
+                <w:szCs w:val="28"/>
+              </w:rPr>
+              <w:t>CBIR</w:t>
+            </w:r>
+            <w:r>
+              <w:rPr>
+                <w:rFonts w:ascii="Times New Roman" w:hAnsi="Times New Roman" w:cs="Times New Roman" w:hint="eastAsia"/>
+                <w:sz w:val="24"/>
+                <w:szCs w:val="28"/>
+              </w:rPr>
+              <w:t>系统的开发者和可能仅仅使用</w:t>
+            </w:r>
+            <w:r>
+              <w:rPr>
+                <w:rFonts w:ascii="Times New Roman" w:hAnsi="Times New Roman" w:cs="Times New Roman" w:hint="eastAsia"/>
+                <w:sz w:val="24"/>
+                <w:szCs w:val="28"/>
+              </w:rPr>
+              <w:t>Lire</w:t>
+            </w:r>
+            <w:r>
+              <w:rPr>
+                <w:rFonts w:ascii="Times New Roman" w:hAnsi="Times New Roman" w:cs="Times New Roman" w:hint="eastAsia"/>
+                <w:sz w:val="24"/>
+                <w:szCs w:val="28"/>
+              </w:rPr>
+              <w:t>部分功能的开发者，这只说一个开发者使用该工具包不一定会完整的使用它的所有功能，</w:t>
+            </w:r>
+            <w:r>
+              <w:rPr>
+                <w:rFonts w:ascii="Times New Roman" w:hAnsi="Times New Roman" w:cs="Times New Roman" w:hint="eastAsia"/>
+                <w:sz w:val="24"/>
+                <w:szCs w:val="28"/>
+              </w:rPr>
+              <w:t>而并不是我们对用户进行了分类。</w:t>
+            </w:r>
+          </w:p>
+          <w:p>
+            <w:pPr>
+              <w:pStyle w:val="a3"/>
+              <w:ind w:firstLineChars="0" w:firstLine="0"/>
+              <w:jc w:val="left"/>
+              <w:rPr>
+                <w:rFonts w:ascii="Times New Roman" w:hAnsi="Times New Roman" w:cs="Times New Roman" w:hint="eastAsia"/>
+                <w:sz w:val="24"/>
+                <w:szCs w:val="28"/>
+              </w:rPr>
+            </w:pPr>
+            <w:r>
+              <w:rPr>
+                <w:rFonts w:ascii="Times New Roman" w:hAnsi="Times New Roman" w:cs="Times New Roman" w:hint="eastAsia"/>
+                <w:sz w:val="24"/>
+                <w:szCs w:val="28"/>
+              </w:rPr>
+              <w:t>这也是所有框架、工具包都会面临的问题，我们并不觉得使用部分功能的开发者需要单独抽象出它的用例图来</w:t>
+            </w:r>
+            <w:r>
+              <w:rPr>
+                <w:rFonts w:ascii="Times New Roman" w:hAnsi="Times New Roman" w:cs="Times New Roman" w:hint="eastAsia"/>
+                <w:sz w:val="24"/>
+                <w:szCs w:val="28"/>
+              </w:rPr>
+              <w:t>。</w:t>
+            </w:r>
+          </w:p>
+        </w:tc>
+      </w:tr>
+      <w:tr>
+        <w:tc>
+          <w:tcPr>
+            <w:tcW w:w="993" w:type="dxa"/>
+          </w:tcPr>
+          <w:p>
+            <w:pPr>
+              <w:jc w:val="center"/>
+              <w:rPr>
+                <w:rFonts w:asciiTheme="minorEastAsia" w:hAnsiTheme="minorEastAsia" w:hint="eastAsia"/>
+                <w:sz w:val="24"/>
+                <w:szCs w:val="28"/>
+              </w:rPr>
+            </w:pPr>
+            <w:r>
+              <w:rPr>
+                <w:rFonts w:asciiTheme="minorEastAsia" w:hAnsiTheme="minorEastAsia" w:hint="eastAsia"/>
+                <w:sz w:val="24"/>
+                <w:szCs w:val="28"/>
+              </w:rPr>
+              <w:lastRenderedPageBreak/>
+              <w:t>10</w:t>
+            </w:r>
+          </w:p>
+        </w:tc>
+        <w:tc>
+          <w:tcPr>
+            <w:tcW w:w="2552" w:type="dxa"/>
+          </w:tcPr>
+          <w:p>
+            <w:pPr>
+              <w:jc w:val="center"/>
+              <w:rPr>
+                <w:rFonts w:asciiTheme="minorEastAsia" w:hAnsiTheme="minorEastAsia"/>
+                <w:sz w:val="24"/>
+                <w:szCs w:val="28"/>
+              </w:rPr>
+            </w:pPr>
+            <w:r>
+              <w:rPr>
+                <w:rFonts w:asciiTheme="minorEastAsia" w:hAnsiTheme="minorEastAsia" w:hint="eastAsia"/>
+                <w:sz w:val="24"/>
+                <w:szCs w:val="28"/>
+              </w:rPr>
+              <w:t>需求规格说明书v2.0</w:t>
+            </w:r>
+          </w:p>
+          <w:p>
+            <w:pPr>
+              <w:jc w:val="center"/>
+              <w:rPr>
+                <w:rFonts w:asciiTheme="minorEastAsia" w:hAnsiTheme="minorEastAsia" w:hint="eastAsia"/>
+                <w:sz w:val="24"/>
+                <w:szCs w:val="28"/>
+              </w:rPr>
+            </w:pPr>
+            <w:r>
+              <w:rPr>
+                <w:rFonts w:asciiTheme="minorEastAsia" w:hAnsiTheme="minorEastAsia" w:hint="eastAsia"/>
+                <w:sz w:val="24"/>
+                <w:szCs w:val="28"/>
+              </w:rPr>
+              <w:t>6.2节</w:t>
+            </w:r>
+          </w:p>
+        </w:tc>
+        <w:tc>
+          <w:tcPr>
+            <w:tcW w:w="2835" w:type="dxa"/>
+          </w:tcPr>
+          <w:p>
+            <w:pPr>
+              <w:rPr>
+                <w:rFonts w:asciiTheme="minorEastAsia" w:hAnsiTheme="minorEastAsia" w:hint="eastAsia"/>
+                <w:sz w:val="24"/>
+                <w:szCs w:val="28"/>
+              </w:rPr>
+            </w:pPr>
+            <w:r>
+              <w:rPr>
+                <w:rFonts w:asciiTheme="minorEastAsia" w:hAnsiTheme="minorEastAsia" w:hint="eastAsia"/>
+                <w:sz w:val="24"/>
+                <w:szCs w:val="28"/>
+              </w:rPr>
+              <w:t>编译环境项目句末有句号，建议与其他项目统一</w:t>
+            </w:r>
+          </w:p>
+        </w:tc>
+        <w:tc>
+          <w:tcPr>
+            <w:tcW w:w="4025" w:type="dxa"/>
+          </w:tcPr>
+          <w:p>
+            <w:pPr>
+              <w:pStyle w:val="a3"/>
+              <w:ind w:firstLineChars="0" w:firstLine="0"/>
+              <w:jc w:val="left"/>
+              <w:rPr>
+                <w:rFonts w:ascii="Times New Roman" w:hAnsi="Times New Roman" w:cs="Times New Roman" w:hint="eastAsia"/>
+                <w:sz w:val="24"/>
+                <w:szCs w:val="28"/>
+              </w:rPr>
+            </w:pPr>
+            <w:r>
+              <w:rPr>
+                <w:rFonts w:ascii="Times New Roman" w:hAnsi="Times New Roman" w:cs="Times New Roman" w:hint="eastAsia"/>
+                <w:sz w:val="24"/>
+                <w:szCs w:val="28"/>
+              </w:rPr>
+              <w:t>接受建议，已在</w:t>
+            </w:r>
+            <w:r>
+              <w:rPr>
+                <w:rFonts w:ascii="Times New Roman" w:hAnsi="Times New Roman" w:cs="Times New Roman" w:hint="eastAsia"/>
+                <w:sz w:val="24"/>
+                <w:szCs w:val="28"/>
+              </w:rPr>
+              <w:t>2.1</w:t>
+            </w:r>
+            <w:r>
+              <w:rPr>
+                <w:rFonts w:ascii="Times New Roman" w:hAnsi="Times New Roman" w:cs="Times New Roman" w:hint="eastAsia"/>
+                <w:sz w:val="24"/>
+                <w:szCs w:val="28"/>
+              </w:rPr>
+              <w:t>版中修改该问题</w:t>
+            </w:r>
+          </w:p>
+        </w:tc>
+      </w:tr>
+      <w:tr>
+        <w:tc>
+          <w:tcPr>
+            <w:tcW w:w="993" w:type="dxa"/>
+          </w:tcPr>
+          <w:p>
+            <w:pPr>
+              <w:jc w:val="center"/>
+              <w:rPr>
+                <w:rFonts w:asciiTheme="minorEastAsia" w:hAnsiTheme="minorEastAsia" w:hint="eastAsia"/>
+                <w:sz w:val="24"/>
+                <w:szCs w:val="28"/>
+              </w:rPr>
+            </w:pPr>
+            <w:r>
+              <w:rPr>
+                <w:rFonts w:asciiTheme="minorEastAsia" w:hAnsiTheme="minorEastAsia" w:hint="eastAsia"/>
+                <w:sz w:val="24"/>
+                <w:szCs w:val="28"/>
+              </w:rPr>
+              <w:t>11</w:t>
+            </w:r>
+          </w:p>
+        </w:tc>
+        <w:tc>
+          <w:tcPr>
+            <w:tcW w:w="2552" w:type="dxa"/>
+          </w:tcPr>
+          <w:p>
+            <w:pPr>
+              <w:jc w:val="center"/>
+              <w:rPr>
+                <w:rFonts w:asciiTheme="minorEastAsia" w:hAnsiTheme="minorEastAsia"/>
+                <w:sz w:val="24"/>
+                <w:szCs w:val="28"/>
+              </w:rPr>
+            </w:pPr>
+            <w:r>
+              <w:rPr>
+                <w:rFonts w:asciiTheme="minorEastAsia" w:hAnsiTheme="minorEastAsia" w:hint="eastAsia"/>
+                <w:sz w:val="24"/>
+                <w:szCs w:val="28"/>
+              </w:rPr>
+              <w:t>需求规格说明书v2.0</w:t>
+            </w:r>
+          </w:p>
+          <w:p>
+            <w:pPr>
+              <w:jc w:val="center"/>
+              <w:rPr>
+                <w:rFonts w:asciiTheme="minorEastAsia" w:hAnsiTheme="minorEastAsia" w:hint="eastAsia"/>
+                <w:sz w:val="24"/>
+                <w:szCs w:val="28"/>
+              </w:rPr>
+            </w:pPr>
+            <w:r>
+              <w:rPr>
+                <w:rFonts w:asciiTheme="minorEastAsia" w:hAnsiTheme="minorEastAsia" w:hint="eastAsia"/>
+                <w:sz w:val="24"/>
+                <w:szCs w:val="28"/>
+              </w:rPr>
+              <w:t>3.1节</w:t>
+            </w:r>
+          </w:p>
+        </w:tc>
+        <w:tc>
+          <w:tcPr>
+            <w:tcW w:w="2835" w:type="dxa"/>
+          </w:tcPr>
+          <w:p>
+            <w:pPr>
+              <w:rPr>
+                <w:rFonts w:asciiTheme="minorEastAsia" w:hAnsiTheme="minorEastAsia" w:hint="eastAsia"/>
+                <w:sz w:val="24"/>
+                <w:szCs w:val="28"/>
+              </w:rPr>
+            </w:pPr>
+            <w:r>
+              <w:rPr>
+                <w:rFonts w:asciiTheme="minorEastAsia" w:hAnsiTheme="minorEastAsia" w:hint="eastAsia"/>
+                <w:sz w:val="24"/>
+                <w:szCs w:val="28"/>
+              </w:rPr>
+              <w:t>我觉得业务需求概述强调的重点有点偏，应该注重的是lire系统对于构造CBIR系统有什么作用，或者稍微添加几句话讲一下也行，至少在业务需求概述里没有提到“lire系统”这个词是不应该的</w:t>
+            </w:r>
+          </w:p>
+        </w:tc>
+        <w:tc>
+          <w:tcPr>
+            <w:tcW w:w="4025" w:type="dxa"/>
+          </w:tcPr>
+          <w:p>
+            <w:pPr>
+              <w:pStyle w:val="a3"/>
+              <w:ind w:firstLineChars="0" w:firstLine="0"/>
+              <w:jc w:val="left"/>
+              <w:rPr>
+                <w:rFonts w:ascii="Times New Roman" w:hAnsi="Times New Roman" w:cs="Times New Roman" w:hint="eastAsia"/>
+                <w:sz w:val="24"/>
+                <w:szCs w:val="28"/>
+              </w:rPr>
+            </w:pPr>
+            <w:r>
+              <w:rPr>
+                <w:rFonts w:ascii="Times New Roman" w:hAnsi="Times New Roman" w:cs="Times New Roman" w:hint="eastAsia"/>
+                <w:sz w:val="24"/>
+                <w:szCs w:val="28"/>
+              </w:rPr>
+              <w:t>接受建议，已在</w:t>
+            </w:r>
+            <w:r>
+              <w:rPr>
+                <w:rFonts w:ascii="Times New Roman" w:hAnsi="Times New Roman" w:cs="Times New Roman" w:hint="eastAsia"/>
+                <w:sz w:val="24"/>
+                <w:szCs w:val="28"/>
+              </w:rPr>
+              <w:t>2.1</w:t>
+            </w:r>
+            <w:r>
+              <w:rPr>
+                <w:rFonts w:ascii="Times New Roman" w:hAnsi="Times New Roman" w:cs="Times New Roman" w:hint="eastAsia"/>
+                <w:sz w:val="24"/>
+                <w:szCs w:val="28"/>
+              </w:rPr>
+              <w:t>版中修改该问题</w:t>
+            </w:r>
+            <w:r>
+              <w:rPr>
+                <w:rFonts w:ascii="Times New Roman" w:hAnsi="Times New Roman" w:cs="Times New Roman" w:hint="eastAsia"/>
+                <w:sz w:val="24"/>
+                <w:szCs w:val="28"/>
+              </w:rPr>
+              <w:t>，将原文中的“工具包”具体写为“</w:t>
+            </w:r>
+            <w:r>
+              <w:rPr>
+                <w:rFonts w:ascii="Times New Roman" w:hAnsi="Times New Roman" w:cs="Times New Roman" w:hint="eastAsia"/>
+                <w:sz w:val="24"/>
+                <w:szCs w:val="28"/>
+              </w:rPr>
+              <w:t>Lire</w:t>
+            </w:r>
+            <w:r>
+              <w:rPr>
+                <w:rFonts w:ascii="Times New Roman" w:hAnsi="Times New Roman" w:cs="Times New Roman" w:hint="eastAsia"/>
+                <w:sz w:val="24"/>
+                <w:szCs w:val="28"/>
+              </w:rPr>
+              <w:t>工具包”以便于理解</w:t>
+            </w:r>
           </w:p>
         </w:tc>
       </w:tr>
     </w:tbl>
-    <w:p>
-      <w:pPr>
-        <w:rPr>
-          <w:rFonts w:hint="eastAsia"/>
-        </w:rPr>
-      </w:pPr>
-    </w:p>
+    <w:p/>
     <w:p>
       <w:pPr>
         <w:pStyle w:val="3"/>
@@ -5969,6 +6822,7 @@
         <w:rPr>
           <w:rFonts w:hint="eastAsia"/>
         </w:rPr>
+        <w:lastRenderedPageBreak/>
         <w:t>（四）、改进与展示</w:t>
       </w:r>
     </w:p>
@@ -6518,6 +7372,7 @@
         <w:rPr>
           <w:rFonts w:hint="eastAsia"/>
         </w:rPr>
+        <w:lastRenderedPageBreak/>
         <w:t>（</w:t>
       </w:r>
       <w:r>

--- a/8.工作统计量/工作量统计分析v4.0.docx
+++ b/8.工作统计量/工作量统计分析v4.0.docx
@@ -5048,7 +5048,7 @@
           <w:sz w:val="24"/>
           <w:szCs w:val="28"/>
         </w:rPr>
-        <w:t>9</w:t>
+        <w:t>10</w:t>
       </w:r>
       <w:r>
         <w:rPr>
@@ -5088,8 +5088,10 @@
           <w:sz w:val="24"/>
           <w:szCs w:val="28"/>
         </w:rPr>
-        <w:t>82</w:t>
+        <w:t>91</w:t>
       </w:r>
+      <w:bookmarkStart w:id="0" w:name="_GoBack"/>
+      <w:bookmarkEnd w:id="0"/>
       <w:r>
         <w:rPr>
           <w:rFonts w:ascii="Times New Roman" w:hAnsi="Times New Roman" w:cs="Times New Roman" w:hint="eastAsia"/>
@@ -5098,8 +5100,6 @@
         </w:rPr>
         <w:t>%</w:t>
       </w:r>
-      <w:bookmarkStart w:id="0" w:name="_GoBack"/>
-      <w:bookmarkEnd w:id="0"/>
       <w:r>
         <w:rPr>
           <w:rFonts w:ascii="Times New Roman" w:hAnsi="Times New Roman" w:cs="Times New Roman"/>
@@ -5970,10 +5970,33 @@
             <w:pPr>
               <w:jc w:val="center"/>
               <w:rPr>
+                <w:rFonts w:asciiTheme="minorEastAsia" w:hAnsiTheme="minorEastAsia"/>
+                <w:sz w:val="24"/>
+                <w:szCs w:val="28"/>
+              </w:rPr>
+            </w:pPr>
+            <w:r>
+              <w:rPr>
                 <w:rFonts w:asciiTheme="minorEastAsia" w:hAnsiTheme="minorEastAsia" w:hint="eastAsia"/>
                 <w:sz w:val="24"/>
                 <w:szCs w:val="28"/>
               </w:rPr>
+              <w:t>6</w:t>
+            </w:r>
+          </w:p>
+        </w:tc>
+        <w:tc>
+          <w:tcPr>
+            <w:tcW w:w="2552" w:type="dxa"/>
+          </w:tcPr>
+          <w:p>
+            <w:pPr>
+              <w:jc w:val="center"/>
+              <w:rPr>
+                <w:rFonts w:asciiTheme="minorEastAsia" w:hAnsiTheme="minorEastAsia"/>
+                <w:sz w:val="24"/>
+                <w:szCs w:val="28"/>
+              </w:rPr>
             </w:pPr>
             <w:r>
               <w:rPr>
@@ -5981,14 +6004,9 @@
                 <w:sz w:val="24"/>
                 <w:szCs w:val="28"/>
               </w:rPr>
-              <w:t>6</w:t>
-            </w:r>
-          </w:p>
-        </w:tc>
-        <w:tc>
-          <w:tcPr>
-            <w:tcW w:w="2552" w:type="dxa"/>
-          </w:tcPr>
+              <w:t>需求规格说明书v2.0</w:t>
+            </w:r>
+          </w:p>
           <w:p>
             <w:pPr>
               <w:jc w:val="center"/>
@@ -6004,24 +6022,6 @@
                 <w:sz w:val="24"/>
                 <w:szCs w:val="28"/>
               </w:rPr>
-              <w:t>需求规格说明书v2.0</w:t>
-            </w:r>
-          </w:p>
-          <w:p>
-            <w:pPr>
-              <w:jc w:val="center"/>
-              <w:rPr>
-                <w:rFonts w:asciiTheme="minorEastAsia" w:hAnsiTheme="minorEastAsia" w:hint="eastAsia"/>
-                <w:sz w:val="24"/>
-                <w:szCs w:val="28"/>
-              </w:rPr>
-            </w:pPr>
-            <w:r>
-              <w:rPr>
-                <w:rFonts w:asciiTheme="minorEastAsia" w:hAnsiTheme="minorEastAsia" w:hint="eastAsia"/>
-                <w:sz w:val="24"/>
-                <w:szCs w:val="28"/>
-              </w:rPr>
               <w:t>1.3节</w:t>
             </w:r>
           </w:p>
@@ -6033,7 +6033,7 @@
           <w:p>
             <w:pPr>
               <w:rPr>
-                <w:rFonts w:asciiTheme="minorEastAsia" w:hAnsiTheme="minorEastAsia" w:hint="eastAsia"/>
+                <w:rFonts w:asciiTheme="minorEastAsia" w:hAnsiTheme="minorEastAsia"/>
                 <w:sz w:val="24"/>
                 <w:szCs w:val="28"/>
               </w:rPr>
@@ -6058,7 +6058,7 @@
               <w:ind w:firstLineChars="0" w:firstLine="0"/>
               <w:jc w:val="left"/>
               <w:rPr>
-                <w:rFonts w:ascii="Times New Roman" w:hAnsi="Times New Roman" w:cs="Times New Roman" w:hint="eastAsia"/>
+                <w:rFonts w:ascii="Times New Roman" w:hAnsi="Times New Roman" w:cs="Times New Roman"/>
                 <w:sz w:val="24"/>
                 <w:szCs w:val="28"/>
               </w:rPr>
@@ -6099,10 +6099,33 @@
             <w:pPr>
               <w:jc w:val="center"/>
               <w:rPr>
+                <w:rFonts w:asciiTheme="minorEastAsia" w:hAnsiTheme="minorEastAsia"/>
+                <w:sz w:val="24"/>
+                <w:szCs w:val="28"/>
+              </w:rPr>
+            </w:pPr>
+            <w:r>
+              <w:rPr>
                 <w:rFonts w:asciiTheme="minorEastAsia" w:hAnsiTheme="minorEastAsia" w:hint="eastAsia"/>
                 <w:sz w:val="24"/>
                 <w:szCs w:val="28"/>
               </w:rPr>
+              <w:t>7</w:t>
+            </w:r>
+          </w:p>
+        </w:tc>
+        <w:tc>
+          <w:tcPr>
+            <w:tcW w:w="2552" w:type="dxa"/>
+          </w:tcPr>
+          <w:p>
+            <w:pPr>
+              <w:jc w:val="center"/>
+              <w:rPr>
+                <w:rFonts w:asciiTheme="minorEastAsia" w:hAnsiTheme="minorEastAsia"/>
+                <w:sz w:val="24"/>
+                <w:szCs w:val="28"/>
+              </w:rPr>
             </w:pPr>
             <w:r>
               <w:rPr>
@@ -6110,14 +6133,9 @@
                 <w:sz w:val="24"/>
                 <w:szCs w:val="28"/>
               </w:rPr>
-              <w:t>7</w:t>
-            </w:r>
-          </w:p>
-        </w:tc>
-        <w:tc>
-          <w:tcPr>
-            <w:tcW w:w="2552" w:type="dxa"/>
-          </w:tcPr>
+              <w:t>需求规格说明书v2.0</w:t>
+            </w:r>
+          </w:p>
           <w:p>
             <w:pPr>
               <w:jc w:val="center"/>
@@ -6133,24 +6151,6 @@
                 <w:sz w:val="24"/>
                 <w:szCs w:val="28"/>
               </w:rPr>
-              <w:t>需求规格说明书v2.0</w:t>
-            </w:r>
-          </w:p>
-          <w:p>
-            <w:pPr>
-              <w:jc w:val="center"/>
-              <w:rPr>
-                <w:rFonts w:asciiTheme="minorEastAsia" w:hAnsiTheme="minorEastAsia" w:hint="eastAsia"/>
-                <w:sz w:val="24"/>
-                <w:szCs w:val="28"/>
-              </w:rPr>
-            </w:pPr>
-            <w:r>
-              <w:rPr>
-                <w:rFonts w:asciiTheme="minorEastAsia" w:hAnsiTheme="minorEastAsia" w:hint="eastAsia"/>
-                <w:sz w:val="24"/>
-                <w:szCs w:val="28"/>
-              </w:rPr>
               <w:t>1.4节</w:t>
             </w:r>
           </w:p>
@@ -6162,7 +6162,7 @@
           <w:p>
             <w:pPr>
               <w:rPr>
-                <w:rFonts w:asciiTheme="minorEastAsia" w:hAnsiTheme="minorEastAsia" w:hint="eastAsia"/>
+                <w:rFonts w:asciiTheme="minorEastAsia" w:hAnsiTheme="minorEastAsia"/>
                 <w:sz w:val="24"/>
                 <w:szCs w:val="28"/>
               </w:rPr>
@@ -6187,7 +6187,7 @@
               <w:ind w:firstLineChars="0" w:firstLine="0"/>
               <w:jc w:val="left"/>
               <w:rPr>
-                <w:rFonts w:ascii="Times New Roman" w:hAnsi="Times New Roman" w:cs="Times New Roman" w:hint="eastAsia"/>
+                <w:rFonts w:ascii="Times New Roman" w:hAnsi="Times New Roman" w:cs="Times New Roman"/>
                 <w:sz w:val="24"/>
                 <w:szCs w:val="28"/>
               </w:rPr>
@@ -6228,10 +6228,33 @@
             <w:pPr>
               <w:jc w:val="center"/>
               <w:rPr>
+                <w:rFonts w:asciiTheme="minorEastAsia" w:hAnsiTheme="minorEastAsia"/>
+                <w:sz w:val="24"/>
+                <w:szCs w:val="28"/>
+              </w:rPr>
+            </w:pPr>
+            <w:r>
+              <w:rPr>
                 <w:rFonts w:asciiTheme="minorEastAsia" w:hAnsiTheme="minorEastAsia" w:hint="eastAsia"/>
                 <w:sz w:val="24"/>
                 <w:szCs w:val="28"/>
               </w:rPr>
+              <w:t>8</w:t>
+            </w:r>
+          </w:p>
+        </w:tc>
+        <w:tc>
+          <w:tcPr>
+            <w:tcW w:w="2552" w:type="dxa"/>
+          </w:tcPr>
+          <w:p>
+            <w:pPr>
+              <w:jc w:val="center"/>
+              <w:rPr>
+                <w:rFonts w:asciiTheme="minorEastAsia" w:hAnsiTheme="minorEastAsia"/>
+                <w:sz w:val="24"/>
+                <w:szCs w:val="28"/>
+              </w:rPr>
             </w:pPr>
             <w:r>
               <w:rPr>
@@ -6239,14 +6262,9 @@
                 <w:sz w:val="24"/>
                 <w:szCs w:val="28"/>
               </w:rPr>
-              <w:t>8</w:t>
-            </w:r>
-          </w:p>
-        </w:tc>
-        <w:tc>
-          <w:tcPr>
-            <w:tcW w:w="2552" w:type="dxa"/>
-          </w:tcPr>
+              <w:t>需求规格说明书v2.0</w:t>
+            </w:r>
+          </w:p>
           <w:p>
             <w:pPr>
               <w:jc w:val="center"/>
@@ -6262,24 +6280,6 @@
                 <w:sz w:val="24"/>
                 <w:szCs w:val="28"/>
               </w:rPr>
-              <w:t>需求规格说明书v2.0</w:t>
-            </w:r>
-          </w:p>
-          <w:p>
-            <w:pPr>
-              <w:jc w:val="center"/>
-              <w:rPr>
-                <w:rFonts w:asciiTheme="minorEastAsia" w:hAnsiTheme="minorEastAsia" w:hint="eastAsia"/>
-                <w:sz w:val="24"/>
-                <w:szCs w:val="28"/>
-              </w:rPr>
-            </w:pPr>
-            <w:r>
-              <w:rPr>
-                <w:rFonts w:asciiTheme="minorEastAsia" w:hAnsiTheme="minorEastAsia" w:hint="eastAsia"/>
-                <w:sz w:val="24"/>
-                <w:szCs w:val="28"/>
-              </w:rPr>
               <w:t>2.2节</w:t>
             </w:r>
           </w:p>
@@ -6291,7 +6291,7 @@
           <w:p>
             <w:pPr>
               <w:rPr>
-                <w:rFonts w:asciiTheme="minorEastAsia" w:hAnsiTheme="minorEastAsia" w:hint="eastAsia"/>
+                <w:rFonts w:asciiTheme="minorEastAsia" w:hAnsiTheme="minorEastAsia"/>
                 <w:sz w:val="24"/>
                 <w:szCs w:val="28"/>
               </w:rPr>
@@ -6316,7 +6316,7 @@
               <w:ind w:firstLineChars="0" w:firstLine="0"/>
               <w:jc w:val="left"/>
               <w:rPr>
-                <w:rFonts w:ascii="Times New Roman" w:hAnsi="Times New Roman" w:cs="Times New Roman" w:hint="eastAsia"/>
+                <w:rFonts w:ascii="Times New Roman" w:hAnsi="Times New Roman" w:cs="Times New Roman"/>
                 <w:sz w:val="24"/>
                 <w:szCs w:val="28"/>
               </w:rPr>
@@ -6357,10 +6357,33 @@
             <w:pPr>
               <w:jc w:val="center"/>
               <w:rPr>
+                <w:rFonts w:asciiTheme="minorEastAsia" w:hAnsiTheme="minorEastAsia"/>
+                <w:sz w:val="24"/>
+                <w:szCs w:val="28"/>
+              </w:rPr>
+            </w:pPr>
+            <w:r>
+              <w:rPr>
                 <w:rFonts w:asciiTheme="minorEastAsia" w:hAnsiTheme="minorEastAsia" w:hint="eastAsia"/>
                 <w:sz w:val="24"/>
                 <w:szCs w:val="28"/>
               </w:rPr>
+              <w:t>9</w:t>
+            </w:r>
+          </w:p>
+        </w:tc>
+        <w:tc>
+          <w:tcPr>
+            <w:tcW w:w="2552" w:type="dxa"/>
+          </w:tcPr>
+          <w:p>
+            <w:pPr>
+              <w:jc w:val="center"/>
+              <w:rPr>
+                <w:rFonts w:asciiTheme="minorEastAsia" w:hAnsiTheme="minorEastAsia"/>
+                <w:sz w:val="24"/>
+                <w:szCs w:val="28"/>
+              </w:rPr>
             </w:pPr>
             <w:r>
               <w:rPr>
@@ -6368,14 +6391,9 @@
                 <w:sz w:val="24"/>
                 <w:szCs w:val="28"/>
               </w:rPr>
-              <w:t>9</w:t>
-            </w:r>
-          </w:p>
-        </w:tc>
-        <w:tc>
-          <w:tcPr>
-            <w:tcW w:w="2552" w:type="dxa"/>
-          </w:tcPr>
+              <w:t>需求规格说明书v2.0</w:t>
+            </w:r>
+          </w:p>
           <w:p>
             <w:pPr>
               <w:jc w:val="center"/>
@@ -6391,24 +6409,6 @@
                 <w:sz w:val="24"/>
                 <w:szCs w:val="28"/>
               </w:rPr>
-              <w:t>需求规格说明书v2.0</w:t>
-            </w:r>
-          </w:p>
-          <w:p>
-            <w:pPr>
-              <w:jc w:val="center"/>
-              <w:rPr>
-                <w:rFonts w:asciiTheme="minorEastAsia" w:hAnsiTheme="minorEastAsia" w:hint="eastAsia"/>
-                <w:sz w:val="24"/>
-                <w:szCs w:val="28"/>
-              </w:rPr>
-            </w:pPr>
-            <w:r>
-              <w:rPr>
-                <w:rFonts w:asciiTheme="minorEastAsia" w:hAnsiTheme="minorEastAsia" w:hint="eastAsia"/>
-                <w:sz w:val="24"/>
-                <w:szCs w:val="28"/>
-              </w:rPr>
               <w:t>4.1节</w:t>
             </w:r>
           </w:p>
@@ -6420,7 +6420,7 @@
           <w:p>
             <w:pPr>
               <w:rPr>
-                <w:rFonts w:asciiTheme="minorEastAsia" w:hAnsiTheme="minorEastAsia" w:hint="eastAsia"/>
+                <w:rFonts w:asciiTheme="minorEastAsia" w:hAnsiTheme="minorEastAsia"/>
                 <w:sz w:val="24"/>
                 <w:szCs w:val="28"/>
               </w:rPr>
@@ -6456,6 +6456,14 @@
                 <w:sz w:val="24"/>
                 <w:szCs w:val="28"/>
               </w:rPr>
+              <w:t>接受并</w:t>
+            </w:r>
+            <w:r>
+              <w:rPr>
+                <w:rFonts w:ascii="Times New Roman" w:hAnsi="Times New Roman" w:cs="Times New Roman" w:hint="eastAsia"/>
+                <w:sz w:val="24"/>
+                <w:szCs w:val="28"/>
+              </w:rPr>
               <w:t>解释，我们所谓的两类用户说的是</w:t>
             </w:r>
             <w:r>
@@ -6505,7 +6513,7 @@
               <w:ind w:firstLineChars="0" w:firstLine="0"/>
               <w:jc w:val="left"/>
               <w:rPr>
-                <w:rFonts w:ascii="Times New Roman" w:hAnsi="Times New Roman" w:cs="Times New Roman" w:hint="eastAsia"/>
+                <w:rFonts w:ascii="Times New Roman" w:hAnsi="Times New Roman" w:cs="Times New Roman"/>
                 <w:sz w:val="24"/>
                 <w:szCs w:val="28"/>
               </w:rPr>
@@ -6527,118 +6535,25 @@
               <w:t>。</w:t>
             </w:r>
           </w:p>
-        </w:tc>
-      </w:tr>
-      <w:tr>
-        <w:tc>
-          <w:tcPr>
-            <w:tcW w:w="993" w:type="dxa"/>
-          </w:tcPr>
-          <w:p>
-            <w:pPr>
-              <w:jc w:val="center"/>
-              <w:rPr>
-                <w:rFonts w:asciiTheme="minorEastAsia" w:hAnsiTheme="minorEastAsia" w:hint="eastAsia"/>
-                <w:sz w:val="24"/>
-                <w:szCs w:val="28"/>
-              </w:rPr>
-            </w:pPr>
-            <w:r>
-              <w:rPr>
-                <w:rFonts w:asciiTheme="minorEastAsia" w:hAnsiTheme="minorEastAsia" w:hint="eastAsia"/>
-                <w:sz w:val="24"/>
-                <w:szCs w:val="28"/>
-              </w:rPr>
-              <w:lastRenderedPageBreak/>
-              <w:t>10</w:t>
-            </w:r>
-          </w:p>
-        </w:tc>
-        <w:tc>
-          <w:tcPr>
-            <w:tcW w:w="2552" w:type="dxa"/>
-          </w:tcPr>
-          <w:p>
-            <w:pPr>
-              <w:jc w:val="center"/>
-              <w:rPr>
-                <w:rFonts w:asciiTheme="minorEastAsia" w:hAnsiTheme="minorEastAsia"/>
-                <w:sz w:val="24"/>
-                <w:szCs w:val="28"/>
-              </w:rPr>
-            </w:pPr>
-            <w:r>
-              <w:rPr>
-                <w:rFonts w:asciiTheme="minorEastAsia" w:hAnsiTheme="minorEastAsia" w:hint="eastAsia"/>
-                <w:sz w:val="24"/>
-                <w:szCs w:val="28"/>
-              </w:rPr>
-              <w:t>需求规格说明书v2.0</w:t>
-            </w:r>
-          </w:p>
-          <w:p>
-            <w:pPr>
-              <w:jc w:val="center"/>
-              <w:rPr>
-                <w:rFonts w:asciiTheme="minorEastAsia" w:hAnsiTheme="minorEastAsia" w:hint="eastAsia"/>
-                <w:sz w:val="24"/>
-                <w:szCs w:val="28"/>
-              </w:rPr>
-            </w:pPr>
-            <w:r>
-              <w:rPr>
-                <w:rFonts w:asciiTheme="minorEastAsia" w:hAnsiTheme="minorEastAsia" w:hint="eastAsia"/>
-                <w:sz w:val="24"/>
-                <w:szCs w:val="28"/>
-              </w:rPr>
-              <w:t>6.2节</w:t>
-            </w:r>
-          </w:p>
-        </w:tc>
-        <w:tc>
-          <w:tcPr>
-            <w:tcW w:w="2835" w:type="dxa"/>
-          </w:tcPr>
-          <w:p>
-            <w:pPr>
-              <w:rPr>
-                <w:rFonts w:asciiTheme="minorEastAsia" w:hAnsiTheme="minorEastAsia" w:hint="eastAsia"/>
-                <w:sz w:val="24"/>
-                <w:szCs w:val="28"/>
-              </w:rPr>
-            </w:pPr>
-            <w:r>
-              <w:rPr>
-                <w:rFonts w:asciiTheme="minorEastAsia" w:hAnsiTheme="minorEastAsia" w:hint="eastAsia"/>
-                <w:sz w:val="24"/>
-                <w:szCs w:val="28"/>
-              </w:rPr>
-              <w:t>编译环境项目句末有句号，建议与其他项目统一</w:t>
-            </w:r>
-          </w:p>
-        </w:tc>
-        <w:tc>
-          <w:tcPr>
-            <w:tcW w:w="4025" w:type="dxa"/>
-          </w:tcPr>
           <w:p>
             <w:pPr>
               <w:pStyle w:val="a3"/>
               <w:ind w:firstLineChars="0" w:firstLine="0"/>
               <w:jc w:val="left"/>
               <w:rPr>
-                <w:rFonts w:ascii="Times New Roman" w:hAnsi="Times New Roman" w:cs="Times New Roman" w:hint="eastAsia"/>
-                <w:sz w:val="24"/>
-                <w:szCs w:val="28"/>
-              </w:rPr>
-            </w:pPr>
-            <w:r>
-              <w:rPr>
-                <w:rFonts w:ascii="Times New Roman" w:hAnsi="Times New Roman" w:cs="Times New Roman" w:hint="eastAsia"/>
-                <w:sz w:val="24"/>
-                <w:szCs w:val="28"/>
-              </w:rPr>
-              <w:t>接受建议，已在</w:t>
+                <w:rFonts w:ascii="Times New Roman" w:hAnsi="Times New Roman" w:cs="Times New Roman"/>
+                <w:sz w:val="24"/>
+                <w:szCs w:val="28"/>
+              </w:rPr>
+            </w:pPr>
+            <w:r>
+              <w:rPr>
+                <w:rFonts w:ascii="Times New Roman" w:hAnsi="Times New Roman" w:cs="Times New Roman"/>
+                <w:sz w:val="24"/>
+                <w:szCs w:val="28"/>
+              </w:rPr>
+              <w:lastRenderedPageBreak/>
+              <w:t>在</w:t>
             </w:r>
             <w:r>
               <w:rPr>
@@ -6654,7 +6569,31 @@
                 <w:sz w:val="24"/>
                 <w:szCs w:val="28"/>
               </w:rPr>
-              <w:t>版中修改该问题</w:t>
+              <w:t>版中，我们用户定义只保留了“</w:t>
+            </w:r>
+            <w:r>
+              <w:rPr>
+                <w:rFonts w:ascii="Times New Roman" w:hAnsi="Times New Roman" w:cs="Times New Roman" w:hint="eastAsia"/>
+                <w:sz w:val="24"/>
+                <w:szCs w:val="28"/>
+              </w:rPr>
+              <w:t>CBIR</w:t>
+            </w:r>
+            <w:r>
+              <w:rPr>
+                <w:rFonts w:ascii="Times New Roman" w:hAnsi="Times New Roman" w:cs="Times New Roman" w:hint="eastAsia"/>
+                <w:sz w:val="24"/>
+                <w:szCs w:val="28"/>
+              </w:rPr>
+              <w:t>系统的开发者</w:t>
+            </w:r>
+            <w:r>
+              <w:rPr>
+                <w:rFonts w:ascii="Times New Roman" w:hAnsi="Times New Roman" w:cs="Times New Roman" w:hint="eastAsia"/>
+                <w:sz w:val="24"/>
+                <w:szCs w:val="28"/>
+              </w:rPr>
+              <w:t>”</w:t>
             </w:r>
           </w:p>
         </w:tc>
@@ -6668,10 +6607,34 @@
             <w:pPr>
               <w:jc w:val="center"/>
               <w:rPr>
+                <w:rFonts w:asciiTheme="minorEastAsia" w:hAnsiTheme="minorEastAsia"/>
+                <w:sz w:val="24"/>
+                <w:szCs w:val="28"/>
+              </w:rPr>
+            </w:pPr>
+            <w:r>
+              <w:rPr>
                 <w:rFonts w:asciiTheme="minorEastAsia" w:hAnsiTheme="minorEastAsia" w:hint="eastAsia"/>
                 <w:sz w:val="24"/>
                 <w:szCs w:val="28"/>
               </w:rPr>
+              <w:lastRenderedPageBreak/>
+              <w:t>10</w:t>
+            </w:r>
+          </w:p>
+        </w:tc>
+        <w:tc>
+          <w:tcPr>
+            <w:tcW w:w="2552" w:type="dxa"/>
+          </w:tcPr>
+          <w:p>
+            <w:pPr>
+              <w:jc w:val="center"/>
+              <w:rPr>
+                <w:rFonts w:asciiTheme="minorEastAsia" w:hAnsiTheme="minorEastAsia"/>
+                <w:sz w:val="24"/>
+                <w:szCs w:val="28"/>
+              </w:rPr>
             </w:pPr>
             <w:r>
               <w:rPr>
@@ -6679,14 +6642,9 @@
                 <w:sz w:val="24"/>
                 <w:szCs w:val="28"/>
               </w:rPr>
-              <w:t>11</w:t>
-            </w:r>
-          </w:p>
-        </w:tc>
-        <w:tc>
-          <w:tcPr>
-            <w:tcW w:w="2552" w:type="dxa"/>
-          </w:tcPr>
+              <w:t>需求规格说明书v2.0</w:t>
+            </w:r>
+          </w:p>
           <w:p>
             <w:pPr>
               <w:jc w:val="center"/>
@@ -6702,47 +6660,29 @@
                 <w:sz w:val="24"/>
                 <w:szCs w:val="28"/>
               </w:rPr>
-              <w:t>需求规格说明书v2.0</w:t>
-            </w:r>
-          </w:p>
-          <w:p>
-            <w:pPr>
-              <w:jc w:val="center"/>
+              <w:t>6.2节</w:t>
+            </w:r>
+          </w:p>
+        </w:tc>
+        <w:tc>
+          <w:tcPr>
+            <w:tcW w:w="2835" w:type="dxa"/>
+          </w:tcPr>
+          <w:p>
+            <w:pPr>
+              <w:rPr>
+                <w:rFonts w:asciiTheme="minorEastAsia" w:hAnsiTheme="minorEastAsia"/>
+                <w:sz w:val="24"/>
+                <w:szCs w:val="28"/>
+              </w:rPr>
+            </w:pPr>
+            <w:r>
               <w:rPr>
                 <w:rFonts w:asciiTheme="minorEastAsia" w:hAnsiTheme="minorEastAsia" w:hint="eastAsia"/>
                 <w:sz w:val="24"/>
                 <w:szCs w:val="28"/>
               </w:rPr>
-            </w:pPr>
-            <w:r>
-              <w:rPr>
-                <w:rFonts w:asciiTheme="minorEastAsia" w:hAnsiTheme="minorEastAsia" w:hint="eastAsia"/>
-                <w:sz w:val="24"/>
-                <w:szCs w:val="28"/>
-              </w:rPr>
-              <w:t>3.1节</w:t>
-            </w:r>
-          </w:p>
-        </w:tc>
-        <w:tc>
-          <w:tcPr>
-            <w:tcW w:w="2835" w:type="dxa"/>
-          </w:tcPr>
-          <w:p>
-            <w:pPr>
-              <w:rPr>
-                <w:rFonts w:asciiTheme="minorEastAsia" w:hAnsiTheme="minorEastAsia" w:hint="eastAsia"/>
-                <w:sz w:val="24"/>
-                <w:szCs w:val="28"/>
-              </w:rPr>
-            </w:pPr>
-            <w:r>
-              <w:rPr>
-                <w:rFonts w:asciiTheme="minorEastAsia" w:hAnsiTheme="minorEastAsia" w:hint="eastAsia"/>
-                <w:sz w:val="24"/>
-                <w:szCs w:val="28"/>
-              </w:rPr>
-              <w:t>我觉得业务需求概述强调的重点有点偏，应该注重的是lire系统对于构造CBIR系统有什么作用，或者稍微添加几句话讲一下也行，至少在业务需求概述里没有提到“lire系统”这个词是不应该的</w:t>
+              <w:t>编译环境项目句末有句号，建议与其他项目统一</w:t>
             </w:r>
           </w:p>
         </w:tc>
@@ -6756,7 +6696,136 @@
               <w:ind w:firstLineChars="0" w:firstLine="0"/>
               <w:jc w:val="left"/>
               <w:rPr>
-                <w:rFonts w:ascii="Times New Roman" w:hAnsi="Times New Roman" w:cs="Times New Roman" w:hint="eastAsia"/>
+                <w:rFonts w:ascii="Times New Roman" w:hAnsi="Times New Roman" w:cs="Times New Roman"/>
+                <w:sz w:val="24"/>
+                <w:szCs w:val="28"/>
+              </w:rPr>
+            </w:pPr>
+            <w:r>
+              <w:rPr>
+                <w:rFonts w:ascii="Times New Roman" w:hAnsi="Times New Roman" w:cs="Times New Roman" w:hint="eastAsia"/>
+                <w:sz w:val="24"/>
+                <w:szCs w:val="28"/>
+              </w:rPr>
+              <w:t>接受建议，已在</w:t>
+            </w:r>
+            <w:r>
+              <w:rPr>
+                <w:rFonts w:ascii="Times New Roman" w:hAnsi="Times New Roman" w:cs="Times New Roman" w:hint="eastAsia"/>
+                <w:sz w:val="24"/>
+                <w:szCs w:val="28"/>
+              </w:rPr>
+              <w:t>2.1</w:t>
+            </w:r>
+            <w:r>
+              <w:rPr>
+                <w:rFonts w:ascii="Times New Roman" w:hAnsi="Times New Roman" w:cs="Times New Roman" w:hint="eastAsia"/>
+                <w:sz w:val="24"/>
+                <w:szCs w:val="28"/>
+              </w:rPr>
+              <w:t>版中修改该问题</w:t>
+            </w:r>
+          </w:p>
+        </w:tc>
+      </w:tr>
+      <w:tr>
+        <w:tc>
+          <w:tcPr>
+            <w:tcW w:w="993" w:type="dxa"/>
+          </w:tcPr>
+          <w:p>
+            <w:pPr>
+              <w:jc w:val="center"/>
+              <w:rPr>
+                <w:rFonts w:asciiTheme="minorEastAsia" w:hAnsiTheme="minorEastAsia"/>
+                <w:sz w:val="24"/>
+                <w:szCs w:val="28"/>
+              </w:rPr>
+            </w:pPr>
+            <w:r>
+              <w:rPr>
+                <w:rFonts w:asciiTheme="minorEastAsia" w:hAnsiTheme="minorEastAsia" w:hint="eastAsia"/>
+                <w:sz w:val="24"/>
+                <w:szCs w:val="28"/>
+              </w:rPr>
+              <w:t>11</w:t>
+            </w:r>
+          </w:p>
+        </w:tc>
+        <w:tc>
+          <w:tcPr>
+            <w:tcW w:w="2552" w:type="dxa"/>
+          </w:tcPr>
+          <w:p>
+            <w:pPr>
+              <w:jc w:val="center"/>
+              <w:rPr>
+                <w:rFonts w:asciiTheme="minorEastAsia" w:hAnsiTheme="minorEastAsia"/>
+                <w:sz w:val="24"/>
+                <w:szCs w:val="28"/>
+              </w:rPr>
+            </w:pPr>
+            <w:r>
+              <w:rPr>
+                <w:rFonts w:asciiTheme="minorEastAsia" w:hAnsiTheme="minorEastAsia" w:hint="eastAsia"/>
+                <w:sz w:val="24"/>
+                <w:szCs w:val="28"/>
+              </w:rPr>
+              <w:t>需求规格说明书v2.0</w:t>
+            </w:r>
+          </w:p>
+          <w:p>
+            <w:pPr>
+              <w:jc w:val="center"/>
+              <w:rPr>
+                <w:rFonts w:asciiTheme="minorEastAsia" w:hAnsiTheme="minorEastAsia"/>
+                <w:sz w:val="24"/>
+                <w:szCs w:val="28"/>
+              </w:rPr>
+            </w:pPr>
+            <w:r>
+              <w:rPr>
+                <w:rFonts w:asciiTheme="minorEastAsia" w:hAnsiTheme="minorEastAsia" w:hint="eastAsia"/>
+                <w:sz w:val="24"/>
+                <w:szCs w:val="28"/>
+              </w:rPr>
+              <w:t>3.1节</w:t>
+            </w:r>
+          </w:p>
+        </w:tc>
+        <w:tc>
+          <w:tcPr>
+            <w:tcW w:w="2835" w:type="dxa"/>
+          </w:tcPr>
+          <w:p>
+            <w:pPr>
+              <w:rPr>
+                <w:rFonts w:asciiTheme="minorEastAsia" w:hAnsiTheme="minorEastAsia"/>
+                <w:sz w:val="24"/>
+                <w:szCs w:val="28"/>
+              </w:rPr>
+            </w:pPr>
+            <w:r>
+              <w:rPr>
+                <w:rFonts w:asciiTheme="minorEastAsia" w:hAnsiTheme="minorEastAsia" w:hint="eastAsia"/>
+                <w:sz w:val="24"/>
+                <w:szCs w:val="28"/>
+              </w:rPr>
+              <w:t>我觉得业务需求概述强调的重点有点偏，应该注重的是lire系统对于构造CBIR系统有什么作用，或者稍微添加几句话讲一下也行，至少在业务需求概述里没有提到“lire系统”这个词是不应该的</w:t>
+            </w:r>
+          </w:p>
+        </w:tc>
+        <w:tc>
+          <w:tcPr>
+            <w:tcW w:w="4025" w:type="dxa"/>
+          </w:tcPr>
+          <w:p>
+            <w:pPr>
+              <w:pStyle w:val="a3"/>
+              <w:ind w:firstLineChars="0" w:firstLine="0"/>
+              <w:jc w:val="left"/>
+              <w:rPr>
+                <w:rFonts w:ascii="Times New Roman" w:hAnsi="Times New Roman" w:cs="Times New Roman"/>
                 <w:sz w:val="24"/>
                 <w:szCs w:val="28"/>
               </w:rPr>

--- a/8.工作统计量/工作量统计分析v4.0.docx
+++ b/8.工作统计量/工作量统计分析v4.0.docx
@@ -5090,8 +5090,6 @@
         </w:rPr>
         <w:t>91</w:t>
       </w:r>
-      <w:bookmarkStart w:id="0" w:name="_GoBack"/>
-      <w:bookmarkEnd w:id="0"/>
       <w:r>
         <w:rPr>
           <w:rFonts w:ascii="Times New Roman" w:hAnsi="Times New Roman" w:cs="Times New Roman" w:hint="eastAsia"/>
@@ -6891,7 +6889,6 @@
         <w:rPr>
           <w:rFonts w:hint="eastAsia"/>
         </w:rPr>
-        <w:lastRenderedPageBreak/>
         <w:t>（四）、改进与展示</w:t>
       </w:r>
     </w:p>
@@ -7717,7 +7714,488 @@
         <w:t>总结</w:t>
       </w:r>
     </w:p>
-    <w:p/>
+    <w:p>
+      <w:pPr>
+        <w:pStyle w:val="3"/>
+      </w:pPr>
+      <w:r>
+        <w:rPr>
+          <w:rFonts w:hint="eastAsia"/>
+        </w:rPr>
+        <w:t>（一）、工时资源概述</w:t>
+      </w:r>
+    </w:p>
+    <w:p>
+      <w:pPr>
+        <w:jc w:val="center"/>
+      </w:pPr>
+      <w:r>
+        <w:rPr>
+          <w:noProof/>
+        </w:rPr>
+        <w:drawing>
+          <wp:inline distT="0" distB="0" distL="0" distR="0" wp14:anchorId="2A6CA01B" wp14:editId="2446EC19">
+            <wp:extent cx="4533900" cy="2543175"/>
+            <wp:effectExtent l="0" t="0" r="0" b="9525"/>
+            <wp:docPr id="1" name="图表 1"/>
+            <wp:cNvGraphicFramePr/>
+            <a:graphic xmlns:a="http://schemas.openxmlformats.org/drawingml/2006/main">
+              <a:graphicData uri="http://schemas.openxmlformats.org/drawingml/2006/chart">
+                <c:chart xmlns:c="http://schemas.openxmlformats.org/drawingml/2006/chart" xmlns:r="http://schemas.openxmlformats.org/officeDocument/2006/relationships" r:id="rId7"/>
+              </a:graphicData>
+            </a:graphic>
+          </wp:inline>
+        </w:drawing>
+      </w:r>
+    </w:p>
+    <w:p>
+      <w:pPr>
+        <w:jc w:val="center"/>
+      </w:pPr>
+      <w:r>
+        <w:rPr>
+          <w:rFonts w:hint="eastAsia"/>
+        </w:rPr>
+        <w:t>图</w:t>
+      </w:r>
+      <w:r>
+        <w:rPr>
+          <w:rFonts w:hint="eastAsia"/>
+        </w:rPr>
+        <w:t>2.1</w:t>
+      </w:r>
+      <w:r>
+        <w:t xml:space="preserve"> </w:t>
+      </w:r>
+      <w:r>
+        <w:t>所有工时资源的工时状态</w:t>
+      </w:r>
+    </w:p>
+    <w:p>
+      <w:pPr>
+        <w:spacing w:line="360" w:lineRule="auto"/>
+        <w:ind w:firstLineChars="200" w:firstLine="480"/>
+      </w:pPr>
+      <w:r>
+        <w:rPr>
+          <w:sz w:val="24"/>
+          <w:szCs w:val="24"/>
+        </w:rPr>
+        <w:t>如图</w:t>
+      </w:r>
+      <w:r>
+        <w:rPr>
+          <w:rFonts w:hint="eastAsia"/>
+          <w:sz w:val="24"/>
+          <w:szCs w:val="24"/>
+        </w:rPr>
+        <w:t>2.1</w:t>
+      </w:r>
+      <w:r>
+        <w:rPr>
+          <w:rFonts w:hint="eastAsia"/>
+          <w:sz w:val="24"/>
+          <w:szCs w:val="24"/>
+        </w:rPr>
+        <w:t>所示，</w:t>
+      </w:r>
+      <w:r>
+        <w:rPr>
+          <w:rFonts w:hint="eastAsia"/>
+          <w:sz w:val="24"/>
+          <w:szCs w:val="24"/>
+        </w:rPr>
+        <w:t>蓝色部分表示小组各成员已完成实际工时的情况，黄色部分表示剩余工时的情况，由于项目仍在进行当中，后续的详细计划还未全部更新，所以剩余工时与实际情况偏差较大，目前只关注实际工时情况。</w:t>
+      </w:r>
+    </w:p>
+    <w:p>
+      <w:pPr>
+        <w:spacing w:line="360" w:lineRule="auto"/>
+        <w:ind w:firstLineChars="200" w:firstLine="480"/>
+        <w:jc w:val="left"/>
+        <w:rPr>
+          <w:sz w:val="24"/>
+          <w:szCs w:val="24"/>
+        </w:rPr>
+      </w:pPr>
+      <w:r>
+        <w:rPr>
+          <w:sz w:val="24"/>
+          <w:szCs w:val="24"/>
+        </w:rPr>
+        <w:t>从实际工时的完成情况来看</w:t>
+      </w:r>
+      <w:r>
+        <w:rPr>
+          <w:rFonts w:hint="eastAsia"/>
+          <w:sz w:val="24"/>
+          <w:szCs w:val="24"/>
+        </w:rPr>
+        <w:t>，</w:t>
+      </w:r>
+      <w:r>
+        <w:rPr>
+          <w:sz w:val="24"/>
+          <w:szCs w:val="24"/>
+        </w:rPr>
+        <w:t>小组各成员的工作量相对平均</w:t>
+      </w:r>
+      <w:r>
+        <w:rPr>
+          <w:rFonts w:hint="eastAsia"/>
+          <w:sz w:val="24"/>
+          <w:szCs w:val="24"/>
+        </w:rPr>
+        <w:t>，</w:t>
+      </w:r>
+      <w:r>
+        <w:rPr>
+          <w:sz w:val="24"/>
+          <w:szCs w:val="24"/>
+        </w:rPr>
+        <w:t>分配相对合理</w:t>
+      </w:r>
+      <w:r>
+        <w:rPr>
+          <w:rFonts w:hint="eastAsia"/>
+          <w:sz w:val="24"/>
+          <w:szCs w:val="24"/>
+        </w:rPr>
+        <w:t>。</w:t>
+      </w:r>
+      <w:r>
+        <w:rPr>
+          <w:sz w:val="24"/>
+          <w:szCs w:val="24"/>
+        </w:rPr>
+        <w:t>其中</w:t>
+      </w:r>
+      <w:r>
+        <w:rPr>
+          <w:rFonts w:hint="eastAsia"/>
+          <w:sz w:val="24"/>
+          <w:szCs w:val="24"/>
+        </w:rPr>
+        <w:t>，</w:t>
+      </w:r>
+      <w:r>
+        <w:rPr>
+          <w:sz w:val="24"/>
+          <w:szCs w:val="24"/>
+        </w:rPr>
+        <w:t>小组组长刘少凡</w:t>
+      </w:r>
+      <w:r>
+        <w:rPr>
+          <w:rFonts w:hint="eastAsia"/>
+          <w:sz w:val="24"/>
+          <w:szCs w:val="24"/>
+        </w:rPr>
+        <w:t>，既单独承担了实验</w:t>
+      </w:r>
+      <w:r>
+        <w:rPr>
+          <w:rFonts w:hint="eastAsia"/>
+          <w:sz w:val="24"/>
+          <w:szCs w:val="24"/>
+        </w:rPr>
+        <w:t>6</w:t>
+      </w:r>
+      <w:r>
+        <w:rPr>
+          <w:rFonts w:hint="eastAsia"/>
+          <w:sz w:val="24"/>
+          <w:szCs w:val="24"/>
+        </w:rPr>
+        <w:t>到</w:t>
+      </w:r>
+      <w:r>
+        <w:rPr>
+          <w:rFonts w:hint="eastAsia"/>
+          <w:sz w:val="24"/>
+          <w:szCs w:val="24"/>
+        </w:rPr>
+        <w:t>8</w:t>
+      </w:r>
+      <w:r>
+        <w:rPr>
+          <w:rFonts w:hint="eastAsia"/>
+          <w:sz w:val="24"/>
+          <w:szCs w:val="24"/>
+        </w:rPr>
+        <w:t>的大部分工作，又负责日常的统筹和归纳，实际工时最多。小组其余三位组员的实际工时差别不大，后续可依据目前已完成工时的多少，调配接下来项目的工作量，以达到工作量的均匀合理。</w:t>
+      </w:r>
+    </w:p>
+    <w:p>
+      <w:pPr>
+        <w:pStyle w:val="3"/>
+      </w:pPr>
+      <w:r>
+        <w:rPr>
+          <w:rFonts w:hint="eastAsia"/>
+        </w:rPr>
+        <w:lastRenderedPageBreak/>
+        <w:t>（二）、</w:t>
+      </w:r>
+      <w:r>
+        <w:t>任务分配</w:t>
+      </w:r>
+    </w:p>
+    <w:p>
+      <w:pPr>
+        <w:spacing w:line="360" w:lineRule="auto"/>
+        <w:ind w:firstLineChars="200" w:firstLine="480"/>
+        <w:rPr>
+          <w:sz w:val="24"/>
+          <w:szCs w:val="24"/>
+        </w:rPr>
+      </w:pPr>
+      <w:bookmarkStart w:id="0" w:name="_GoBack"/>
+      <w:r>
+        <w:rPr>
+          <w:sz w:val="24"/>
+          <w:szCs w:val="24"/>
+        </w:rPr>
+        <w:t>在项目</w:t>
+      </w:r>
+      <w:r>
+        <w:rPr>
+          <w:rFonts w:hint="eastAsia"/>
+          <w:sz w:val="24"/>
+          <w:szCs w:val="24"/>
+        </w:rPr>
+        <w:t>初步计划</w:t>
+      </w:r>
+      <w:r>
+        <w:rPr>
+          <w:sz w:val="24"/>
+          <w:szCs w:val="24"/>
+        </w:rPr>
+        <w:t>阶段</w:t>
+      </w:r>
+      <w:r>
+        <w:rPr>
+          <w:rFonts w:hint="eastAsia"/>
+          <w:sz w:val="24"/>
+          <w:szCs w:val="24"/>
+        </w:rPr>
+        <w:t>，由于小组各成员均处于熟悉和适应项目的阶段，因此主要将任务分大块交给适合的组员去完成。宋昱材之前有过</w:t>
+      </w:r>
+      <w:r>
+        <w:rPr>
+          <w:rFonts w:hint="eastAsia"/>
+          <w:sz w:val="24"/>
+          <w:szCs w:val="24"/>
+        </w:rPr>
+        <w:t>Lire</w:t>
+      </w:r>
+      <w:r>
+        <w:rPr>
+          <w:rFonts w:hint="eastAsia"/>
+          <w:sz w:val="24"/>
+          <w:szCs w:val="24"/>
+        </w:rPr>
+        <w:t>的项目经验，负责编写计划文档的前半部分，黄飞负责后半部分文档编写；吴沂楠学习和使用</w:t>
+      </w:r>
+      <w:r>
+        <w:rPr>
+          <w:rFonts w:hint="eastAsia"/>
+          <w:sz w:val="24"/>
+          <w:szCs w:val="24"/>
+        </w:rPr>
+        <w:t>github</w:t>
+      </w:r>
+      <w:r>
+        <w:rPr>
+          <w:rFonts w:hint="eastAsia"/>
+          <w:sz w:val="24"/>
+          <w:szCs w:val="24"/>
+        </w:rPr>
+        <w:t>的项目配置，同时负责会议记录；组长刘少凡学习和使用</w:t>
+      </w:r>
+      <w:r>
+        <w:rPr>
+          <w:rFonts w:hint="eastAsia"/>
+          <w:sz w:val="24"/>
+          <w:szCs w:val="24"/>
+        </w:rPr>
+        <w:t>project</w:t>
+      </w:r>
+      <w:r>
+        <w:rPr>
+          <w:rFonts w:hint="eastAsia"/>
+          <w:sz w:val="24"/>
+          <w:szCs w:val="24"/>
+        </w:rPr>
+        <w:t>的使用，并制定初步计划。最后由刘少凡负责统筹各部分成果，只做展示</w:t>
+      </w:r>
+      <w:r>
+        <w:rPr>
+          <w:rFonts w:hint="eastAsia"/>
+          <w:sz w:val="24"/>
+          <w:szCs w:val="24"/>
+        </w:rPr>
+        <w:t>PPT</w:t>
+      </w:r>
+      <w:r>
+        <w:rPr>
+          <w:rFonts w:hint="eastAsia"/>
+          <w:sz w:val="24"/>
+          <w:szCs w:val="24"/>
+        </w:rPr>
+        <w:t>。</w:t>
+      </w:r>
+    </w:p>
+    <w:p>
+      <w:pPr>
+        <w:spacing w:line="360" w:lineRule="auto"/>
+        <w:ind w:firstLineChars="200" w:firstLine="480"/>
+        <w:rPr>
+          <w:sz w:val="24"/>
+          <w:szCs w:val="24"/>
+        </w:rPr>
+      </w:pPr>
+      <w:r>
+        <w:rPr>
+          <w:sz w:val="24"/>
+          <w:szCs w:val="24"/>
+        </w:rPr>
+        <w:t>项目初步计划阶段的部分任务</w:t>
+      </w:r>
+      <w:r>
+        <w:rPr>
+          <w:rFonts w:hint="eastAsia"/>
+          <w:sz w:val="24"/>
+          <w:szCs w:val="24"/>
+        </w:rPr>
+        <w:t>分配也延续到了之后的阶段，由固定成员负责，以保证统一、准确和高效。</w:t>
+      </w:r>
+      <w:r>
+        <w:rPr>
+          <w:sz w:val="24"/>
+          <w:szCs w:val="24"/>
+        </w:rPr>
+        <w:t>G</w:t>
+      </w:r>
+      <w:r>
+        <w:rPr>
+          <w:rFonts w:hint="eastAsia"/>
+          <w:sz w:val="24"/>
+          <w:szCs w:val="24"/>
+        </w:rPr>
+        <w:t>ithub</w:t>
+      </w:r>
+      <w:r>
+        <w:rPr>
+          <w:rFonts w:hint="eastAsia"/>
+          <w:sz w:val="24"/>
+          <w:szCs w:val="24"/>
+        </w:rPr>
+        <w:t>的配置管理和会议记录工作固定由吴沂楠负责。</w:t>
+      </w:r>
+      <w:r>
+        <w:rPr>
+          <w:sz w:val="24"/>
+          <w:szCs w:val="24"/>
+        </w:rPr>
+        <w:t>P</w:t>
+      </w:r>
+      <w:r>
+        <w:rPr>
+          <w:rFonts w:hint="eastAsia"/>
+          <w:sz w:val="24"/>
+          <w:szCs w:val="24"/>
+        </w:rPr>
+        <w:t>roject</w:t>
+      </w:r>
+      <w:r>
+        <w:rPr>
+          <w:rFonts w:hint="eastAsia"/>
+          <w:sz w:val="24"/>
+          <w:szCs w:val="24"/>
+        </w:rPr>
+        <w:t>的项目计划管理由组长刘少凡负责。</w:t>
+      </w:r>
+    </w:p>
+    <w:p>
+      <w:pPr>
+        <w:spacing w:line="360" w:lineRule="auto"/>
+        <w:ind w:firstLineChars="200" w:firstLine="480"/>
+        <w:rPr>
+          <w:sz w:val="24"/>
+          <w:szCs w:val="24"/>
+        </w:rPr>
+      </w:pPr>
+      <w:r>
+        <w:rPr>
+          <w:sz w:val="24"/>
+          <w:szCs w:val="24"/>
+        </w:rPr>
+        <w:t>在需求分析阶段</w:t>
+      </w:r>
+      <w:r>
+        <w:rPr>
+          <w:rFonts w:hint="eastAsia"/>
+          <w:sz w:val="24"/>
+          <w:szCs w:val="24"/>
+        </w:rPr>
+        <w:t>，小组采要求所有成员均参与文档的编写，以发挥所有组员最大的作用去完善需求分析。宋昱材对</w:t>
+      </w:r>
+      <w:r>
+        <w:rPr>
+          <w:rFonts w:hint="eastAsia"/>
+          <w:sz w:val="24"/>
+          <w:szCs w:val="24"/>
+        </w:rPr>
+        <w:t>Lire</w:t>
+      </w:r>
+      <w:r>
+        <w:rPr>
+          <w:rFonts w:hint="eastAsia"/>
+          <w:sz w:val="24"/>
+          <w:szCs w:val="24"/>
+        </w:rPr>
+        <w:t>项目比较熟悉，负责业务需求、功能需求概述的编写，同时绘制用例图的初稿。刘少凡和吴沂楠负责对用例图中的具体用例编写</w:t>
+      </w:r>
+      <w:r>
+        <w:rPr>
+          <w:rFonts w:hint="eastAsia"/>
+          <w:sz w:val="24"/>
+          <w:szCs w:val="24"/>
+        </w:rPr>
+        <w:t>RUCM</w:t>
+      </w:r>
+      <w:r>
+        <w:rPr>
+          <w:rFonts w:hint="eastAsia"/>
+          <w:sz w:val="24"/>
+          <w:szCs w:val="24"/>
+        </w:rPr>
+        <w:t>模型。黄飞负责非功能需求部分的编写。在文档的实际编写过程中，组员针对遇到的各种问题第一时间在工作群中讨论。负责</w:t>
+      </w:r>
+      <w:r>
+        <w:rPr>
+          <w:rFonts w:hint="eastAsia"/>
+          <w:sz w:val="24"/>
+          <w:szCs w:val="24"/>
+        </w:rPr>
+        <w:t>RUCM</w:t>
+      </w:r>
+      <w:r>
+        <w:rPr>
+          <w:rFonts w:hint="eastAsia"/>
+          <w:sz w:val="24"/>
+          <w:szCs w:val="24"/>
+        </w:rPr>
+        <w:t>模型编写的同学会对用例图的准确性提出质疑，并经全组讨论后进行修改，不断迭代。针对别组同学的审阅意见，全组集体讨论后确定处理结果，并交给负责该部分的组员去完成修改。</w:t>
+      </w:r>
+    </w:p>
+    <w:bookmarkEnd w:id="0"/>
+    <w:p>
+      <w:pPr>
+        <w:spacing w:line="360" w:lineRule="auto"/>
+      </w:pPr>
+    </w:p>
     <w:sectPr>
       <w:pgSz w:w="11906" w:h="16838"/>
       <w:pgMar w:top="1440" w:right="1800" w:bottom="1440" w:left="1800" w:header="851" w:footer="992" w:gutter="0"/>
@@ -7768,7 +8246,7 @@
 
 <file path=word/numbering.xml><?xml version="1.0" encoding="utf-8"?>
 <w:numbering xmlns:wpc="http://schemas.microsoft.com/office/word/2010/wordprocessingCanvas" xmlns:mc="http://schemas.openxmlformats.org/markup-compatibility/2006" xmlns:o="urn:schemas-microsoft-com:office:office" xmlns:r="http://schemas.openxmlformats.org/officeDocument/2006/relationships" xmlns:m="http://schemas.openxmlformats.org/officeDocument/2006/math" xmlns:v="urn:schemas-microsoft-com:vml" xmlns:wp14="http://schemas.microsoft.com/office/word/2010/wordprocessingDrawing" xmlns:wp="http://schemas.openxmlformats.org/drawingml/2006/wordprocessingDrawing" xmlns:w10="urn:schemas-microsoft-com:office:word" xmlns:w="http://schemas.openxmlformats.org/wordprocessingml/2006/main" xmlns:w14="http://schemas.microsoft.com/office/word/2010/wordml" xmlns:w15="http://schemas.microsoft.com/office/word/2012/wordml" xmlns:wpg="http://schemas.microsoft.com/office/word/2010/wordprocessingGroup" xmlns:wpi="http://schemas.microsoft.com/office/word/2010/wordprocessingInk" xmlns:wne="http://schemas.microsoft.com/office/word/2006/wordml" xmlns:wps="http://schemas.microsoft.com/office/word/2010/wordprocessingShape" mc:Ignorable="w14 w15 wp14">
-  <w:abstractNum w:abstractNumId="0">
+  <w:abstractNum w:abstractNumId="0" w15:restartNumberingAfterBreak="0">
     <w:nsid w:val="239259E7"/>
     <w:multiLevelType w:val="hybridMultilevel"/>
     <w:tmpl w:val="DA6E2C5A"/>
@@ -7857,7 +8335,7 @@
       </w:pPr>
     </w:lvl>
   </w:abstractNum>
-  <w:abstractNum w:abstractNumId="1">
+  <w:abstractNum w:abstractNumId="1" w15:restartNumberingAfterBreak="0">
     <w:nsid w:val="64D87CB3"/>
     <w:multiLevelType w:val="hybridMultilevel"/>
     <w:tmpl w:val="6A584A5E"/>
@@ -8574,7 +9052,6 @@
     <w:uiPriority w:val="39"/>
     <w:rsid w:val="006C6D44"/>
     <w:tblPr>
-      <w:tblInd w:w="0" w:type="dxa"/>
       <w:tblBorders>
         <w:top w:val="single" w:sz="4" w:space="0" w:color="auto"/>
         <w:left w:val="single" w:sz="4" w:space="0" w:color="auto"/>
@@ -8583,12 +9060,6 @@
         <w:insideH w:val="single" w:sz="4" w:space="0" w:color="auto"/>
         <w:insideV w:val="single" w:sz="4" w:space="0" w:color="auto"/>
       </w:tblBorders>
-      <w:tblCellMar>
-        <w:top w:w="0" w:type="dxa"/>
-        <w:left w:w="108" w:type="dxa"/>
-        <w:bottom w:w="0" w:type="dxa"/>
-        <w:right w:w="108" w:type="dxa"/>
-      </w:tblCellMar>
     </w:tblPr>
   </w:style>
   <w:style w:type="paragraph" w:customStyle="1" w:styleId="a5">
@@ -8729,6 +9200,979 @@
     </w:rPr>
   </w:style>
 </w:styles>
+</file>
+
+<file path=word/charts/chart1.xml><?xml version="1.0" encoding="utf-8"?>
+<c:chartSpace xmlns:c="http://schemas.openxmlformats.org/drawingml/2006/chart" xmlns:a="http://schemas.openxmlformats.org/drawingml/2006/main" xmlns:r="http://schemas.openxmlformats.org/officeDocument/2006/relationships">
+  <c:date1904 val="0"/>
+  <c:lang val="zh-CN"/>
+  <c:roundedCorners val="0"/>
+  <mc:AlternateContent xmlns:mc="http://schemas.openxmlformats.org/markup-compatibility/2006">
+    <mc:Choice xmlns:c14="http://schemas.microsoft.com/office/drawing/2007/8/2/chart" Requires="c14">
+      <c14:style val="102"/>
+    </mc:Choice>
+    <mc:Fallback>
+      <c:style val="2"/>
+    </mc:Fallback>
+  </mc:AlternateContent>
+  <c:chart>
+    <c:autoTitleDeleted val="0"/>
+    <c:plotArea>
+      <c:layout/>
+      <c:barChart>
+        <c:barDir val="col"/>
+        <c:grouping val="stacked"/>
+        <c:varyColors val="0"/>
+        <c:ser>
+          <c:idx val="0"/>
+          <c:order val="0"/>
+          <c:tx>
+            <c:v>实际工时</c:v>
+          </c:tx>
+          <c:spPr>
+            <a:solidFill>
+              <a:schemeClr val="accent1"/>
+            </a:solidFill>
+            <a:ln>
+              <a:noFill/>
+            </a:ln>
+            <a:effectLst/>
+          </c:spPr>
+          <c:invertIfNegative val="0"/>
+          <c:cat>
+            <c:strLit>
+              <c:ptCount val="5"/>
+              <c:pt idx="0">
+                <c:v>刘少凡</c:v>
+              </c:pt>
+              <c:pt idx="1">
+                <c:v>宋昱材</c:v>
+              </c:pt>
+              <c:pt idx="2">
+                <c:v>黄飞</c:v>
+              </c:pt>
+              <c:pt idx="3">
+                <c:v>吴沂楠</c:v>
+              </c:pt>
+              <c:pt idx="4">
+                <c:v>0</c:v>
+              </c:pt>
+            </c:strLit>
+          </c:cat>
+          <c:val>
+            <c:numLit>
+              <c:formatCode>#,##0_ "工时"</c:formatCode>
+              <c:ptCount val="5"/>
+              <c:pt idx="0">
+                <c:v>32.633333333333333</c:v>
+              </c:pt>
+              <c:pt idx="1">
+                <c:v>27.333333333333332</c:v>
+              </c:pt>
+              <c:pt idx="2">
+                <c:v>28.766666666666666</c:v>
+              </c:pt>
+              <c:pt idx="3">
+                <c:v>23.7</c:v>
+              </c:pt>
+              <c:pt idx="4">
+                <c:v>0</c:v>
+              </c:pt>
+            </c:numLit>
+          </c:val>
+          <c:extLst xmlns:c16r2="http://schemas.microsoft.com/office/drawing/2015/06/chart"/>
+        </c:ser>
+        <c:ser>
+          <c:idx val="1"/>
+          <c:order val="1"/>
+          <c:tx>
+            <c:v>剩余工时</c:v>
+          </c:tx>
+          <c:spPr>
+            <a:solidFill>
+              <a:schemeClr val="accent2"/>
+            </a:solidFill>
+            <a:ln>
+              <a:noFill/>
+            </a:ln>
+            <a:effectLst/>
+          </c:spPr>
+          <c:invertIfNegative val="0"/>
+          <c:cat>
+            <c:strLit>
+              <c:ptCount val="5"/>
+              <c:pt idx="0">
+                <c:v>刘少凡</c:v>
+              </c:pt>
+              <c:pt idx="1">
+                <c:v>宋昱材</c:v>
+              </c:pt>
+              <c:pt idx="2">
+                <c:v>黄飞</c:v>
+              </c:pt>
+              <c:pt idx="3">
+                <c:v>吴沂楠</c:v>
+              </c:pt>
+              <c:pt idx="4">
+                <c:v>0</c:v>
+              </c:pt>
+            </c:strLit>
+          </c:cat>
+          <c:val>
+            <c:numLit>
+              <c:formatCode>#,##0_ "工时"</c:formatCode>
+              <c:ptCount val="5"/>
+              <c:pt idx="0">
+                <c:v>64</c:v>
+              </c:pt>
+              <c:pt idx="1">
+                <c:v>24</c:v>
+              </c:pt>
+              <c:pt idx="2">
+                <c:v>24</c:v>
+              </c:pt>
+              <c:pt idx="3">
+                <c:v>24</c:v>
+              </c:pt>
+              <c:pt idx="4">
+                <c:v>0</c:v>
+              </c:pt>
+            </c:numLit>
+          </c:val>
+          <c:extLst xmlns:c16r2="http://schemas.microsoft.com/office/drawing/2015/06/chart"/>
+        </c:ser>
+        <c:dLbls>
+          <c:showLegendKey val="0"/>
+          <c:showVal val="0"/>
+          <c:showCatName val="0"/>
+          <c:showSerName val="0"/>
+          <c:showPercent val="0"/>
+          <c:showBubbleSize val="0"/>
+        </c:dLbls>
+        <c:gapWidth val="219"/>
+        <c:overlap val="100"/>
+        <c:axId val="135141568"/>
+        <c:axId val="135151360"/>
+      </c:barChart>
+      <c:lineChart>
+        <c:grouping val="standard"/>
+        <c:varyColors val="0"/>
+        <c:ser>
+          <c:idx val="2"/>
+          <c:order val="2"/>
+          <c:tx>
+            <c:v>基线工时</c:v>
+          </c:tx>
+          <c:spPr>
+            <a:ln w="28575" cap="rnd">
+              <a:solidFill>
+                <a:schemeClr val="accent3"/>
+              </a:solidFill>
+              <a:round/>
+            </a:ln>
+            <a:effectLst/>
+          </c:spPr>
+          <c:marker>
+            <c:symbol val="circle"/>
+            <c:size val="5"/>
+            <c:spPr>
+              <a:solidFill>
+                <a:schemeClr val="accent3"/>
+              </a:solidFill>
+              <a:ln w="9525">
+                <a:solidFill>
+                  <a:schemeClr val="accent3"/>
+                </a:solidFill>
+              </a:ln>
+              <a:effectLst/>
+            </c:spPr>
+          </c:marker>
+          <c:cat>
+            <c:strLit>
+              <c:ptCount val="5"/>
+              <c:pt idx="0">
+                <c:v>刘少凡</c:v>
+              </c:pt>
+              <c:pt idx="1">
+                <c:v>宋昱材</c:v>
+              </c:pt>
+              <c:pt idx="2">
+                <c:v>黄飞</c:v>
+              </c:pt>
+              <c:pt idx="3">
+                <c:v>吴沂楠</c:v>
+              </c:pt>
+              <c:pt idx="4">
+                <c:v>0</c:v>
+              </c:pt>
+            </c:strLit>
+          </c:cat>
+          <c:val>
+            <c:numLit>
+              <c:formatCode>#,##0_ "工时"</c:formatCode>
+              <c:ptCount val="5"/>
+              <c:pt idx="0">
+                <c:v>0</c:v>
+              </c:pt>
+              <c:pt idx="1">
+                <c:v>0</c:v>
+              </c:pt>
+              <c:pt idx="2">
+                <c:v>0</c:v>
+              </c:pt>
+              <c:pt idx="3">
+                <c:v>0</c:v>
+              </c:pt>
+              <c:pt idx="4">
+                <c:v>0</c:v>
+              </c:pt>
+            </c:numLit>
+          </c:val>
+          <c:smooth val="0"/>
+          <c:extLst xmlns:c16r2="http://schemas.microsoft.com/office/drawing/2015/06/chart"/>
+        </c:ser>
+        <c:dLbls>
+          <c:showLegendKey val="0"/>
+          <c:showVal val="0"/>
+          <c:showCatName val="0"/>
+          <c:showSerName val="0"/>
+          <c:showPercent val="0"/>
+          <c:showBubbleSize val="0"/>
+        </c:dLbls>
+        <c:marker val="1"/>
+        <c:smooth val="0"/>
+        <c:axId val="135141568"/>
+        <c:axId val="135151360"/>
+      </c:lineChart>
+      <c:catAx>
+        <c:axId val="135141568"/>
+        <c:scaling>
+          <c:orientation val="minMax"/>
+        </c:scaling>
+        <c:delete val="0"/>
+        <c:axPos val="b"/>
+        <c:numFmt formatCode="General" sourceLinked="1"/>
+        <c:majorTickMark val="none"/>
+        <c:minorTickMark val="none"/>
+        <c:tickLblPos val="nextTo"/>
+        <c:spPr>
+          <a:noFill/>
+          <a:ln w="9525" cap="flat" cmpd="sng" algn="ctr">
+            <a:solidFill>
+              <a:schemeClr val="tx1">
+                <a:lumMod val="15000"/>
+                <a:lumOff val="85000"/>
+              </a:schemeClr>
+            </a:solidFill>
+            <a:round/>
+          </a:ln>
+          <a:effectLst/>
+        </c:spPr>
+        <c:txPr>
+          <a:bodyPr rot="-60000000" spcFirstLastPara="1" vertOverflow="ellipsis" vert="horz" wrap="square" anchor="ctr" anchorCtr="1"/>
+          <a:lstStyle/>
+          <a:p>
+            <a:pPr>
+              <a:defRPr sz="900" b="0" i="0" u="none" strike="noStrike" kern="1200" baseline="0">
+                <a:solidFill>
+                  <a:schemeClr val="tx1">
+                    <a:lumMod val="65000"/>
+                    <a:lumOff val="35000"/>
+                  </a:schemeClr>
+                </a:solidFill>
+                <a:latin typeface="+mn-lt"/>
+                <a:ea typeface="+mn-ea"/>
+                <a:cs typeface="+mn-cs"/>
+              </a:defRPr>
+            </a:pPr>
+            <a:endParaRPr lang="zh-CN"/>
+          </a:p>
+        </c:txPr>
+        <c:crossAx val="135151360"/>
+        <c:crosses val="autoZero"/>
+        <c:auto val="1"/>
+        <c:lblAlgn val="ctr"/>
+        <c:lblOffset val="100"/>
+        <c:noMultiLvlLbl val="0"/>
+      </c:catAx>
+      <c:valAx>
+        <c:axId val="135151360"/>
+        <c:scaling>
+          <c:orientation val="minMax"/>
+        </c:scaling>
+        <c:delete val="0"/>
+        <c:axPos val="l"/>
+        <c:majorGridlines>
+          <c:spPr>
+            <a:ln w="9525" cap="flat" cmpd="sng" algn="ctr">
+              <a:solidFill>
+                <a:schemeClr val="tx1">
+                  <a:lumMod val="15000"/>
+                  <a:lumOff val="85000"/>
+                </a:schemeClr>
+              </a:solidFill>
+              <a:round/>
+            </a:ln>
+            <a:effectLst/>
+          </c:spPr>
+        </c:majorGridlines>
+        <c:numFmt formatCode="#,##0_ &quot;工时&quot;" sourceLinked="1"/>
+        <c:majorTickMark val="none"/>
+        <c:minorTickMark val="none"/>
+        <c:tickLblPos val="nextTo"/>
+        <c:spPr>
+          <a:noFill/>
+          <a:ln>
+            <a:noFill/>
+          </a:ln>
+          <a:effectLst/>
+        </c:spPr>
+        <c:txPr>
+          <a:bodyPr rot="-60000000" spcFirstLastPara="1" vertOverflow="ellipsis" vert="horz" wrap="square" anchor="ctr" anchorCtr="1"/>
+          <a:lstStyle/>
+          <a:p>
+            <a:pPr>
+              <a:defRPr sz="900" b="0" i="0" u="none" strike="noStrike" kern="1200" baseline="0">
+                <a:solidFill>
+                  <a:schemeClr val="tx1">
+                    <a:lumMod val="65000"/>
+                    <a:lumOff val="35000"/>
+                  </a:schemeClr>
+                </a:solidFill>
+                <a:latin typeface="+mn-lt"/>
+                <a:ea typeface="+mn-ea"/>
+                <a:cs typeface="+mn-cs"/>
+              </a:defRPr>
+            </a:pPr>
+            <a:endParaRPr lang="zh-CN"/>
+          </a:p>
+        </c:txPr>
+        <c:crossAx val="135141568"/>
+        <c:crosses val="autoZero"/>
+        <c:crossBetween val="between"/>
+      </c:valAx>
+      <c:spPr>
+        <a:noFill/>
+        <a:ln>
+          <a:noFill/>
+        </a:ln>
+        <a:effectLst/>
+      </c:spPr>
+      <c:extLst xmlns:c16r2="http://schemas.microsoft.com/office/drawing/2015/06/chart"/>
+    </c:plotArea>
+    <c:legend>
+      <c:legendPos val="b"/>
+      <c:overlay val="0"/>
+      <c:spPr>
+        <a:noFill/>
+        <a:ln>
+          <a:noFill/>
+        </a:ln>
+        <a:effectLst/>
+      </c:spPr>
+      <c:txPr>
+        <a:bodyPr rot="0" spcFirstLastPara="1" vertOverflow="ellipsis" vert="horz" wrap="square" anchor="ctr" anchorCtr="1"/>
+        <a:lstStyle/>
+        <a:p>
+          <a:pPr>
+            <a:defRPr sz="900" b="0" i="0" u="none" strike="noStrike" kern="1200" baseline="0">
+              <a:solidFill>
+                <a:schemeClr val="tx1">
+                  <a:lumMod val="65000"/>
+                  <a:lumOff val="35000"/>
+                </a:schemeClr>
+              </a:solidFill>
+              <a:latin typeface="+mn-lt"/>
+              <a:ea typeface="+mn-ea"/>
+              <a:cs typeface="+mn-cs"/>
+            </a:defRPr>
+          </a:pPr>
+          <a:endParaRPr lang="zh-CN"/>
+        </a:p>
+      </c:txPr>
+    </c:legend>
+    <c:plotVisOnly val="1"/>
+    <c:dispBlanksAs val="gap"/>
+    <c:showDLblsOverMax val="0"/>
+  </c:chart>
+  <c:spPr>
+    <a:solidFill>
+      <a:schemeClr val="bg1"/>
+    </a:solidFill>
+    <a:ln w="9525" cap="flat" cmpd="sng" algn="ctr">
+      <a:solidFill>
+        <a:schemeClr val="tx1">
+          <a:lumMod val="15000"/>
+          <a:lumOff val="85000"/>
+        </a:schemeClr>
+      </a:solidFill>
+      <a:round/>
+    </a:ln>
+    <a:effectLst/>
+  </c:spPr>
+  <c:txPr>
+    <a:bodyPr/>
+    <a:lstStyle/>
+    <a:p>
+      <a:pPr>
+        <a:defRPr/>
+      </a:pPr>
+      <a:endParaRPr lang="zh-CN"/>
+    </a:p>
+  </c:txPr>
+  <c:externalData r:id="rId3">
+    <c:autoUpdate val="0"/>
+  </c:externalData>
+</c:chartSpace>
+</file>
+
+<file path=word/charts/colors1.xml><?xml version="1.0" encoding="utf-8"?>
+<cs:colorStyle xmlns:cs="http://schemas.microsoft.com/office/drawing/2012/chartStyle" xmlns:a="http://schemas.openxmlformats.org/drawingml/2006/main" meth="cycle" id="10">
+  <a:schemeClr val="accent1"/>
+  <a:schemeClr val="accent2"/>
+  <a:schemeClr val="accent3"/>
+  <a:schemeClr val="accent4"/>
+  <a:schemeClr val="accent5"/>
+  <a:schemeClr val="accent6"/>
+  <cs:variation/>
+  <cs:variation>
+    <a:tint val="60000"/>
+  </cs:variation>
+  <cs:variation>
+    <a:shade val="60000"/>
+  </cs:variation>
+  <cs:variation>
+    <a:tint val="80000"/>
+  </cs:variation>
+  <cs:variation>
+    <a:shade val="80000"/>
+  </cs:variation>
+  <cs:variation>
+    <a:tint val="50000"/>
+  </cs:variation>
+  <cs:variation>
+    <a:shade val="50000"/>
+  </cs:variation>
+  <cs:variation>
+    <a:tint val="70000"/>
+  </cs:variation>
+  <cs:variation>
+    <a:shade val="70000"/>
+  </cs:variation>
+</cs:colorStyle>
+</file>
+
+<file path=word/charts/style1.xml><?xml version="1.0" encoding="utf-8"?>
+<cs:chartStyle xmlns:cs="http://schemas.microsoft.com/office/drawing/2012/chartStyle" xmlns:a="http://schemas.openxmlformats.org/drawingml/2006/main" id="201">
+  <cs:axisTitle>
+    <cs:lnRef idx="0"/>
+    <cs:fillRef idx="0"/>
+    <cs:effectRef idx="0"/>
+    <cs:fontRef idx="minor">
+      <a:schemeClr val="tx1">
+        <a:lumMod val="65000"/>
+        <a:lumOff val="35000"/>
+      </a:schemeClr>
+    </cs:fontRef>
+    <cs:defRPr sz="900" cap="all"/>
+  </cs:axisTitle>
+  <cs:categoryAxis>
+    <cs:lnRef idx="0"/>
+    <cs:fillRef idx="0"/>
+    <cs:effectRef idx="0"/>
+    <cs:fontRef idx="minor">
+      <a:schemeClr val="tx1">
+        <a:lumMod val="65000"/>
+        <a:lumOff val="35000"/>
+      </a:schemeClr>
+    </cs:fontRef>
+    <cs:spPr>
+      <a:ln w="9525" cap="flat" cmpd="sng" algn="ctr">
+        <a:solidFill>
+          <a:schemeClr val="tx1">
+            <a:lumMod val="15000"/>
+            <a:lumOff val="85000"/>
+          </a:schemeClr>
+        </a:solidFill>
+        <a:round/>
+      </a:ln>
+    </cs:spPr>
+    <cs:defRPr sz="900" kern="1200"/>
+  </cs:categoryAxis>
+  <cs:chartArea mods="allowNoFillOverride allowNoLineOverride">
+    <cs:lnRef idx="0"/>
+    <cs:fillRef idx="0"/>
+    <cs:effectRef idx="0"/>
+    <cs:fontRef idx="minor">
+      <a:schemeClr val="tx1"/>
+    </cs:fontRef>
+    <cs:spPr>
+      <a:solidFill>
+        <a:schemeClr val="bg1"/>
+      </a:solidFill>
+      <a:ln w="9525" cap="flat" cmpd="sng" algn="ctr">
+        <a:solidFill>
+          <a:schemeClr val="tx1">
+            <a:lumMod val="15000"/>
+            <a:lumOff val="85000"/>
+          </a:schemeClr>
+        </a:solidFill>
+        <a:round/>
+      </a:ln>
+    </cs:spPr>
+    <cs:defRPr sz="1000" kern="1200"/>
+  </cs:chartArea>
+  <cs:dataLabel>
+    <cs:lnRef idx="0"/>
+    <cs:fillRef idx="0"/>
+    <cs:effectRef idx="0"/>
+    <cs:fontRef idx="minor">
+      <a:schemeClr val="tx1">
+        <a:lumMod val="65000"/>
+        <a:lumOff val="35000"/>
+      </a:schemeClr>
+    </cs:fontRef>
+    <cs:defRPr sz="900"/>
+  </cs:dataLabel>
+  <cs:dataLabelCallout>
+    <cs:lnRef idx="0"/>
+    <cs:fillRef idx="0"/>
+    <cs:effectRef idx="0"/>
+    <cs:fontRef idx="minor">
+      <a:schemeClr val="dk1">
+        <a:lumMod val="65000"/>
+        <a:lumOff val="35000"/>
+      </a:schemeClr>
+    </cs:fontRef>
+    <cs:spPr>
+      <a:solidFill>
+        <a:schemeClr val="lt1"/>
+      </a:solidFill>
+      <a:ln>
+        <a:solidFill>
+          <a:schemeClr val="dk1">
+            <a:lumMod val="50000"/>
+            <a:lumOff val="50000"/>
+          </a:schemeClr>
+        </a:solidFill>
+      </a:ln>
+    </cs:spPr>
+    <cs:defRPr sz="900"/>
+  </cs:dataLabelCallout>
+  <cs:dataPoint>
+    <cs:lnRef idx="0"/>
+    <cs:fillRef idx="1">
+      <cs:styleClr val="auto"/>
+    </cs:fillRef>
+    <cs:effectRef idx="0"/>
+    <cs:fontRef idx="minor">
+      <a:schemeClr val="tx1"/>
+    </cs:fontRef>
+    <cs:spPr>
+      <a:solidFill>
+        <a:schemeClr val="phClr"/>
+      </a:solidFill>
+    </cs:spPr>
+  </cs:dataPoint>
+  <cs:dataPoint3D>
+    <cs:lnRef idx="0"/>
+    <cs:fillRef idx="1">
+      <cs:styleClr val="auto"/>
+    </cs:fillRef>
+    <cs:effectRef idx="0"/>
+    <cs:fontRef idx="minor">
+      <a:schemeClr val="tx1"/>
+    </cs:fontRef>
+    <cs:spPr>
+      <a:solidFill>
+        <a:schemeClr val="phClr"/>
+      </a:solidFill>
+    </cs:spPr>
+  </cs:dataPoint3D>
+  <cs:dataPointLine>
+    <cs:lnRef idx="0">
+      <cs:styleClr val="auto"/>
+    </cs:lnRef>
+    <cs:fillRef idx="1"/>
+    <cs:effectRef idx="0"/>
+    <cs:fontRef idx="minor">
+      <a:schemeClr val="tx1"/>
+    </cs:fontRef>
+    <cs:spPr>
+      <a:ln w="28575" cap="rnd">
+        <a:solidFill>
+          <a:schemeClr val="phClr"/>
+        </a:solidFill>
+        <a:round/>
+      </a:ln>
+    </cs:spPr>
+  </cs:dataPointLine>
+  <cs:dataPointMarker>
+    <cs:lnRef idx="0">
+      <cs:styleClr val="auto"/>
+    </cs:lnRef>
+    <cs:fillRef idx="1">
+      <cs:styleClr val="auto"/>
+    </cs:fillRef>
+    <cs:effectRef idx="0"/>
+    <cs:fontRef idx="minor">
+      <a:schemeClr val="tx1"/>
+    </cs:fontRef>
+    <cs:spPr>
+      <a:solidFill>
+        <a:schemeClr val="phClr"/>
+      </a:solidFill>
+      <a:ln w="9525">
+        <a:solidFill>
+          <a:schemeClr val="phClr"/>
+        </a:solidFill>
+      </a:ln>
+    </cs:spPr>
+  </cs:dataPointMarker>
+  <cs:dataPointMarkerLayout symbol="circle" size="5"/>
+  <cs:dataPointWireframe>
+    <cs:lnRef idx="0">
+      <cs:styleClr val="auto"/>
+    </cs:lnRef>
+    <cs:fillRef idx="1"/>
+    <cs:effectRef idx="0"/>
+    <cs:fontRef idx="minor">
+      <a:schemeClr val="tx1"/>
+    </cs:fontRef>
+    <cs:spPr>
+      <a:ln w="9525" cap="rnd">
+        <a:solidFill>
+          <a:schemeClr val="phClr"/>
+        </a:solidFill>
+        <a:round/>
+      </a:ln>
+    </cs:spPr>
+  </cs:dataPointWireframe>
+  <cs:dataTable>
+    <cs:lnRef idx="0"/>
+    <cs:fillRef idx="0"/>
+    <cs:effectRef idx="0"/>
+    <cs:fontRef idx="minor">
+      <a:schemeClr val="tx1">
+        <a:lumMod val="65000"/>
+        <a:lumOff val="35000"/>
+      </a:schemeClr>
+    </cs:fontRef>
+    <cs:spPr>
+      <a:noFill/>
+      <a:ln w="9525" cap="flat" cmpd="sng" algn="ctr">
+        <a:solidFill>
+          <a:schemeClr val="tx1">
+            <a:lumMod val="15000"/>
+            <a:lumOff val="85000"/>
+          </a:schemeClr>
+        </a:solidFill>
+        <a:round/>
+      </a:ln>
+    </cs:spPr>
+    <cs:defRPr sz="900"/>
+  </cs:dataTable>
+  <cs:downBar>
+    <cs:lnRef idx="0"/>
+    <cs:fillRef idx="0"/>
+    <cs:effectRef idx="0"/>
+    <cs:fontRef idx="minor">
+      <a:schemeClr val="dk1"/>
+    </cs:fontRef>
+    <cs:spPr>
+      <a:solidFill>
+        <a:schemeClr val="dk1">
+          <a:lumMod val="65000"/>
+          <a:lumOff val="35000"/>
+        </a:schemeClr>
+      </a:solidFill>
+      <a:ln w="9525">
+        <a:solidFill>
+          <a:schemeClr val="tx1">
+            <a:lumMod val="65000"/>
+            <a:lumOff val="35000"/>
+          </a:schemeClr>
+        </a:solidFill>
+      </a:ln>
+    </cs:spPr>
+  </cs:downBar>
+  <cs:dropLine>
+    <cs:lnRef idx="0"/>
+    <cs:fillRef idx="0"/>
+    <cs:effectRef idx="0"/>
+    <cs:fontRef idx="minor">
+      <a:schemeClr val="tx1"/>
+    </cs:fontRef>
+    <cs:spPr>
+      <a:ln w="9525" cap="flat" cmpd="sng" algn="ctr">
+        <a:solidFill>
+          <a:schemeClr val="tx1">
+            <a:lumMod val="35000"/>
+            <a:lumOff val="65000"/>
+          </a:schemeClr>
+        </a:solidFill>
+        <a:round/>
+      </a:ln>
+    </cs:spPr>
+  </cs:dropLine>
+  <cs:errorBar>
+    <cs:lnRef idx="0"/>
+    <cs:fillRef idx="0"/>
+    <cs:effectRef idx="0"/>
+    <cs:fontRef idx="minor">
+      <a:schemeClr val="tx1"/>
+    </cs:fontRef>
+    <cs:spPr>
+      <a:ln w="9525" cap="flat" cmpd="sng" algn="ctr">
+        <a:solidFill>
+          <a:schemeClr val="tx1">
+            <a:lumMod val="65000"/>
+            <a:lumOff val="35000"/>
+          </a:schemeClr>
+        </a:solidFill>
+        <a:round/>
+      </a:ln>
+    </cs:spPr>
+  </cs:errorBar>
+  <cs:floor>
+    <cs:lnRef idx="0"/>
+    <cs:fillRef idx="0"/>
+    <cs:effectRef idx="0"/>
+    <cs:fontRef idx="minor">
+      <a:schemeClr val="tx1"/>
+    </cs:fontRef>
+    <cs:spPr>
+      <a:noFill/>
+      <a:ln>
+        <a:noFill/>
+      </a:ln>
+    </cs:spPr>
+  </cs:floor>
+  <cs:gridlineMajor>
+    <cs:lnRef idx="0"/>
+    <cs:fillRef idx="0"/>
+    <cs:effectRef idx="0"/>
+    <cs:fontRef idx="minor">
+      <a:schemeClr val="tx1"/>
+    </cs:fontRef>
+    <cs:spPr>
+      <a:ln w="9525" cap="flat" cmpd="sng" algn="ctr">
+        <a:solidFill>
+          <a:schemeClr val="tx1">
+            <a:lumMod val="15000"/>
+            <a:lumOff val="85000"/>
+          </a:schemeClr>
+        </a:solidFill>
+        <a:round/>
+      </a:ln>
+    </cs:spPr>
+  </cs:gridlineMajor>
+  <cs:gridlineMinor>
+    <cs:lnRef idx="0"/>
+    <cs:fillRef idx="0"/>
+    <cs:effectRef idx="0"/>
+    <cs:fontRef idx="minor">
+      <a:schemeClr val="tx1"/>
+    </cs:fontRef>
+    <cs:spPr>
+      <a:ln w="9525" cap="flat" cmpd="sng" algn="ctr">
+        <a:solidFill>
+          <a:schemeClr val="tx1">
+            <a:lumMod val="5000"/>
+            <a:lumOff val="95000"/>
+          </a:schemeClr>
+        </a:solidFill>
+        <a:round/>
+      </a:ln>
+    </cs:spPr>
+  </cs:gridlineMinor>
+  <cs:hiLoLine>
+    <cs:lnRef idx="0"/>
+    <cs:fillRef idx="0"/>
+    <cs:effectRef idx="0"/>
+    <cs:fontRef idx="minor">
+      <a:schemeClr val="tx1"/>
+    </cs:fontRef>
+    <cs:spPr>
+      <a:ln w="9525" cap="flat" cmpd="sng" algn="ctr">
+        <a:solidFill>
+          <a:schemeClr val="tx1">
+            <a:lumMod val="75000"/>
+            <a:lumOff val="25000"/>
+          </a:schemeClr>
+        </a:solidFill>
+        <a:round/>
+      </a:ln>
+    </cs:spPr>
+  </cs:hiLoLine>
+  <cs:leaderLine>
+    <cs:lnRef idx="0"/>
+    <cs:fillRef idx="0"/>
+    <cs:effectRef idx="0"/>
+    <cs:fontRef idx="minor">
+      <a:schemeClr val="tx1"/>
+    </cs:fontRef>
+    <cs:spPr>
+      <a:ln w="9525" cap="flat" cmpd="sng" algn="ctr">
+        <a:solidFill>
+          <a:schemeClr val="tx1">
+            <a:lumMod val="35000"/>
+            <a:lumOff val="65000"/>
+          </a:schemeClr>
+        </a:solidFill>
+        <a:round/>
+      </a:ln>
+    </cs:spPr>
+  </cs:leaderLine>
+  <cs:legend>
+    <cs:lnRef idx="0"/>
+    <cs:fillRef idx="0"/>
+    <cs:effectRef idx="0"/>
+    <cs:fontRef idx="minor">
+      <a:schemeClr val="tx1">
+        <a:lumMod val="65000"/>
+        <a:lumOff val="35000"/>
+      </a:schemeClr>
+    </cs:fontRef>
+    <cs:defRPr sz="900" kern="1200"/>
+  </cs:legend>
+  <cs:plotArea mods="allowNoFillOverride allowNoLineOverride">
+    <cs:lnRef idx="0"/>
+    <cs:fillRef idx="0"/>
+    <cs:effectRef idx="0"/>
+    <cs:fontRef idx="minor">
+      <a:schemeClr val="tx1"/>
+    </cs:fontRef>
+  </cs:plotArea>
+  <cs:plotArea3D mods="allowNoFillOverride allowNoLineOverride">
+    <cs:lnRef idx="0"/>
+    <cs:fillRef idx="0"/>
+    <cs:effectRef idx="0"/>
+    <cs:fontRef idx="minor">
+      <a:schemeClr val="tx1"/>
+    </cs:fontRef>
+  </cs:plotArea3D>
+  <cs:seriesAxis>
+    <cs:lnRef idx="0"/>
+    <cs:fillRef idx="0"/>
+    <cs:effectRef idx="0"/>
+    <cs:fontRef idx="minor">
+      <a:schemeClr val="tx1">
+        <a:lumMod val="65000"/>
+        <a:lumOff val="35000"/>
+      </a:schemeClr>
+    </cs:fontRef>
+    <cs:defRPr sz="900"/>
+  </cs:seriesAxis>
+  <cs:seriesLine>
+    <cs:lnRef idx="0"/>
+    <cs:fillRef idx="0"/>
+    <cs:effectRef idx="0"/>
+    <cs:fontRef idx="minor">
+      <a:schemeClr val="tx1"/>
+    </cs:fontRef>
+    <cs:spPr>
+      <a:ln w="9525" cap="flat" cmpd="sng" algn="ctr">
+        <a:solidFill>
+          <a:schemeClr val="tx1">
+            <a:lumMod val="35000"/>
+            <a:lumOff val="65000"/>
+          </a:schemeClr>
+        </a:solidFill>
+        <a:round/>
+      </a:ln>
+    </cs:spPr>
+  </cs:seriesLine>
+  <cs:title>
+    <cs:lnRef idx="0"/>
+    <cs:fillRef idx="0"/>
+    <cs:effectRef idx="0"/>
+    <cs:fontRef idx="minor">
+      <a:schemeClr val="tx1">
+        <a:lumMod val="65000"/>
+        <a:lumOff val="35000"/>
+      </a:schemeClr>
+    </cs:fontRef>
+    <cs:defRPr sz="1440" b="0" kern="1600" spc="0" baseline="0"/>
+  </cs:title>
+  <cs:trendline>
+    <cs:lnRef idx="0">
+      <cs:styleClr val="auto"/>
+    </cs:lnRef>
+    <cs:fillRef idx="0"/>
+    <cs:effectRef idx="0"/>
+    <cs:fontRef idx="minor">
+      <a:schemeClr val="tx1"/>
+    </cs:fontRef>
+    <cs:spPr>
+      <a:ln w="19050" cap="rnd">
+        <a:solidFill>
+          <a:schemeClr val="phClr"/>
+        </a:solidFill>
+        <a:prstDash val="sysDash"/>
+      </a:ln>
+    </cs:spPr>
+  </cs:trendline>
+  <cs:trendlineLabel>
+    <cs:lnRef idx="0"/>
+    <cs:fillRef idx="0"/>
+    <cs:effectRef idx="0"/>
+    <cs:fontRef idx="minor">
+      <a:schemeClr val="tx1">
+        <a:lumMod val="65000"/>
+        <a:lumOff val="35000"/>
+      </a:schemeClr>
+    </cs:fontRef>
+    <cs:defRPr sz="900"/>
+  </cs:trendlineLabel>
+  <cs:upBar>
+    <cs:lnRef idx="0"/>
+    <cs:fillRef idx="0"/>
+    <cs:effectRef idx="0"/>
+    <cs:fontRef idx="minor">
+      <a:schemeClr val="dk1"/>
+    </cs:fontRef>
+    <cs:spPr>
+      <a:solidFill>
+        <a:schemeClr val="lt1"/>
+      </a:solidFill>
+      <a:ln w="9525">
+        <a:solidFill>
+          <a:schemeClr val="tx1">
+            <a:lumMod val="15000"/>
+            <a:lumOff val="85000"/>
+          </a:schemeClr>
+        </a:solidFill>
+      </a:ln>
+    </cs:spPr>
+  </cs:upBar>
+  <cs:valueAxis>
+    <cs:lnRef idx="0"/>
+    <cs:fillRef idx="0"/>
+    <cs:effectRef idx="0"/>
+    <cs:fontRef idx="minor">
+      <a:schemeClr val="tx1">
+        <a:lumMod val="65000"/>
+        <a:lumOff val="35000"/>
+      </a:schemeClr>
+    </cs:fontRef>
+    <cs:defRPr sz="900" kern="1200"/>
+  </cs:valueAxis>
+  <cs:wall>
+    <cs:lnRef idx="0"/>
+    <cs:fillRef idx="0"/>
+    <cs:effectRef idx="0"/>
+    <cs:fontRef idx="minor">
+      <a:schemeClr val="tx1"/>
+    </cs:fontRef>
+    <cs:spPr>
+      <a:noFill/>
+      <a:ln>
+        <a:noFill/>
+      </a:ln>
+    </cs:spPr>
+  </cs:wall>
+</cs:chartStyle>
 </file>
 
 <file path=word/theme/theme1.xml><?xml version="1.0" encoding="utf-8"?>
